--- a/weekly-reports-蔡明炜.docx
+++ b/weekly-reports-蔡明炜.docx
@@ -106,7 +106,7 @@
         <w:fldChar w:fldCharType="begin"/>
       </w:r>
       <w:r>
-        <w:instrText>Hyperlink \l "_Toc80914161"</w:instrText>
+        <w:instrText>Hyperlink \l "_Toc69525326"</w:instrText>
       </w:r>
       <w:r>
         <w:fldChar w:fldCharType="separate"/>
@@ -124,7 +124,7 @@
         <w:fldChar w:fldCharType="begin"/>
       </w:r>
       <w:r>
-        <w:instrText>PageRef _Toc80914161 \h</w:instrText>
+        <w:instrText>PageRef _Toc69525326 \h</w:instrText>
       </w:r>
       <w:r>
         <w:fldChar w:fldCharType="separate"/>
@@ -150,7 +150,7 @@
         <w:fldChar w:fldCharType="begin"/>
       </w:r>
       <w:r>
-        <w:instrText>Hyperlink \l "_Toc80914162"</w:instrText>
+        <w:instrText>Hyperlink \l "_Toc69525327"</w:instrText>
       </w:r>
       <w:r>
         <w:fldChar w:fldCharType="separate"/>
@@ -168,7 +168,7 @@
         <w:fldChar w:fldCharType="begin"/>
       </w:r>
       <w:r>
-        <w:instrText>PageRef _Toc80914162 \h</w:instrText>
+        <w:instrText>PageRef _Toc69525327 \h</w:instrText>
       </w:r>
       <w:r>
         <w:fldChar w:fldCharType="separate"/>
@@ -194,7 +194,7 @@
         <w:fldChar w:fldCharType="begin"/>
       </w:r>
       <w:r>
-        <w:instrText>Hyperlink \l "_Toc80914163"</w:instrText>
+        <w:instrText>Hyperlink \l "_Toc69525328"</w:instrText>
       </w:r>
       <w:r>
         <w:fldChar w:fldCharType="separate"/>
@@ -212,7 +212,7 @@
         <w:fldChar w:fldCharType="begin"/>
       </w:r>
       <w:r>
-        <w:instrText>PageRef _Toc80914163 \h</w:instrText>
+        <w:instrText>PageRef _Toc69525328 \h</w:instrText>
       </w:r>
       <w:r>
         <w:fldChar w:fldCharType="separate"/>
@@ -238,7 +238,7 @@
         <w:fldChar w:fldCharType="begin"/>
       </w:r>
       <w:r>
-        <w:instrText>Hyperlink \l "_Toc80914164"</w:instrText>
+        <w:instrText>Hyperlink \l "_Toc69525329"</w:instrText>
       </w:r>
       <w:r>
         <w:fldChar w:fldCharType="separate"/>
@@ -247,7 +247,7 @@
         <w:rPr>
           <w:szCs w:val="30"/>
         </w:rPr>
-        <w:t>第四周 9月14日~9月20日</w:t>
+        <w:t>第四周 10月14日~10月20日</w:t>
       </w:r>
       <w:r>
         <w:tab/>
@@ -256,13 +256,57 @@
         <w:fldChar w:fldCharType="begin"/>
       </w:r>
       <w:r>
-        <w:instrText>PageRef _Toc80914164 \h</w:instrText>
+        <w:instrText>PageRef _Toc69525329 \h</w:instrText>
       </w:r>
       <w:r>
         <w:fldChar w:fldCharType="separate"/>
       </w:r>
       <w:r>
         <w:t>15</w:t>
+      </w:r>
+      <w:r>
+        <w:fldChar w:fldCharType="end"/>
+      </w:r>
+      <w:r>
+        <w:fldChar w:fldCharType="end"/>
+      </w:r>
+    </w:p>
+    <w:p>
+      <w:pPr>
+        <w:pStyle w:val="15"/>
+        <w:tabs>
+          <w:tab w:val="right" w:leader="dot" w:pos="8306"/>
+        </w:tabs>
+      </w:pPr>
+      <w:r>
+        <w:fldChar w:fldCharType="begin"/>
+      </w:r>
+      <w:r>
+        <w:instrText>Hyperlink \l "_Toc69525330"</w:instrText>
+      </w:r>
+      <w:r>
+        <w:fldChar w:fldCharType="separate"/>
+      </w:r>
+      <w:r>
+        <w:rPr>
+          <w:szCs w:val="30"/>
+        </w:rPr>
+        <w:t>第五周 10月21日~10月27日</w:t>
+      </w:r>
+      <w:r>
+        <w:tab/>
+      </w:r>
+      <w:r>
+        <w:fldChar w:fldCharType="begin"/>
+      </w:r>
+      <w:r>
+        <w:instrText>PageRef _Toc69525330 \h</w:instrText>
+      </w:r>
+      <w:r>
+        <w:fldChar w:fldCharType="separate"/>
+      </w:r>
+      <w:r>
+        <w:t>20</w:t>
       </w:r>
       <w:r>
         <w:fldChar w:fldCharType="end"/>
@@ -385,7 +429,7 @@
         </w:rPr>
       </w:pPr>
       <w:bookmarkStart w:id="0" w:name="_Toc33853931"/>
-      <w:bookmarkStart w:id="1" w:name="_Toc80914161"/>
+      <w:bookmarkStart w:id="1" w:name="_Toc69525326"/>
       <w:r>
         <w:rPr>
           <w:sz w:val="30"/>
@@ -2185,7 +2229,7 @@
           <w:szCs w:val="30"/>
         </w:rPr>
       </w:pPr>
-      <w:bookmarkStart w:id="2" w:name="_Toc80914162"/>
+      <w:bookmarkStart w:id="2" w:name="_Toc69525327"/>
       <w:r>
         <w:rPr>
           <w:sz w:val="30"/>
@@ -4420,7 +4464,7 @@
           <w:szCs w:val="30"/>
         </w:rPr>
       </w:pPr>
-      <w:bookmarkStart w:id="3" w:name="_Toc80914163"/>
+      <w:bookmarkStart w:id="3" w:name="_Toc69525328"/>
       <w:r>
         <w:rPr>
           <w:sz w:val="30"/>
@@ -7096,7 +7140,7 @@
           <w:szCs w:val="30"/>
         </w:rPr>
       </w:pPr>
-      <w:bookmarkStart w:id="4" w:name="_Toc80914164"/>
+      <w:bookmarkStart w:id="4" w:name="_Toc69525329"/>
       <w:r>
         <w:rPr>
           <w:sz w:val="30"/>
@@ -8024,7 +8068,7 @@
         </w:rPr>
         <w:drawing>
           <wp:inline distT="0" distB="0" distL="85723" distR="85723">
-            <wp:extent cx="523867" cy="171447"/>
+            <wp:extent cx="523867" cy="171446"/>
             <wp:effectExtent l="0" t="0" r="0" b="0"/>
             <wp:docPr id="133" name="图片"/>
             <wp:cNvGraphicFramePr>
@@ -8046,7 +8090,7 @@
                   <pic:spPr>
                     <a:xfrm rot="0">
                       <a:off x="0" y="0"/>
-                      <a:ext cx="523867" cy="171447"/>
+                      <a:ext cx="523867" cy="171446"/>
                     </a:xfrm>
                     <a:prstGeom prst="rect"/>
                     <a:noFill/>
@@ -8207,119 +8251,7 @@
           <w:szCs w:val="24"/>
           <w:shd w:val="clear" w:color="auto" w:fill="FFFFFF"/>
         </w:rPr>
-        <w:t>NeuroSAT通过沿着图的边缘来回传递“</w:t>
-      </w:r>
-      <w:r>
-        <w:rPr>
-          <w:rFonts w:ascii="Arial" w:hAnsi="Arial"/>
-          <w:b w:val="0"/>
-          <w:bCs w:val="0"/>
-          <w:i w:val="0"/>
-          <w:iCs w:val="0"/>
-          <w:caps w:val="0"/>
-          <w:smallCaps w:val="0"/>
-          <w:spacing w:val="0"/>
-          <w:sz w:val="24"/>
-          <w:szCs w:val="24"/>
-          <w:shd w:val="clear" w:color="auto" w:fill="FFFFFF"/>
-        </w:rPr>
-        <w:t>信息</w:t>
-      </w:r>
-      <w:r>
-        <w:rPr>
-          <w:rFonts w:ascii="Arial" w:hAnsi="Arial"/>
-          <w:b w:val="0"/>
-          <w:bCs w:val="0"/>
-          <w:i w:val="0"/>
-          <w:iCs w:val="0"/>
-          <w:caps w:val="0"/>
-          <w:smallCaps w:val="0"/>
-          <w:spacing w:val="0"/>
-          <w:sz w:val="24"/>
-          <w:szCs w:val="24"/>
-          <w:shd w:val="clear" w:color="auto" w:fill="FFFFFF"/>
-        </w:rPr>
-        <w:t>”，迭代地细化每个节点的向量空间嵌入。在每个</w:t>
-      </w:r>
-      <w:r>
-        <w:rPr>
-          <w:rFonts w:ascii="Arial" w:hAnsi="Arial"/>
-          <w:b w:val="0"/>
-          <w:bCs w:val="0"/>
-          <w:i w:val="0"/>
-          <w:iCs w:val="0"/>
-          <w:caps w:val="0"/>
-          <w:smallCaps w:val="0"/>
-          <w:spacing w:val="0"/>
-          <w:sz w:val="24"/>
-          <w:szCs w:val="24"/>
-          <w:shd w:val="clear" w:color="auto" w:fill="FFFFFF"/>
-        </w:rPr>
-        <w:t>时间步骤</w:t>
-      </w:r>
-      <w:r>
-        <w:rPr>
-          <w:rFonts w:ascii="Arial" w:hAnsi="Arial"/>
-          <w:b w:val="0"/>
-          <w:bCs w:val="0"/>
-          <w:i w:val="0"/>
-          <w:iCs w:val="0"/>
-          <w:caps w:val="0"/>
-          <w:smallCaps w:val="0"/>
-          <w:spacing w:val="0"/>
-          <w:sz w:val="24"/>
-          <w:szCs w:val="24"/>
-          <w:shd w:val="clear" w:color="auto" w:fill="FFFFFF"/>
-        </w:rPr>
-        <w:t>，</w:t>
-      </w:r>
-      <w:r>
-        <w:rPr>
-          <w:rFonts w:ascii="Arial" w:hAnsi="Arial"/>
-          <w:b w:val="0"/>
-          <w:bCs w:val="0"/>
-          <w:i w:val="0"/>
-          <w:iCs w:val="0"/>
-          <w:caps w:val="0"/>
-          <w:smallCaps w:val="0"/>
-          <w:spacing w:val="0"/>
-          <w:sz w:val="24"/>
-          <w:szCs w:val="24"/>
-          <w:shd w:val="clear" w:color="auto" w:fill="FFFFFF"/>
-        </w:rPr>
-        <w:t>作者</w:t>
-      </w:r>
-      <w:r>
-        <w:rPr>
-          <w:rFonts w:ascii="Arial" w:hAnsi="Arial"/>
-          <w:b w:val="0"/>
-          <w:bCs w:val="0"/>
-          <w:i w:val="0"/>
-          <w:iCs w:val="0"/>
-          <w:caps w:val="0"/>
-          <w:smallCaps w:val="0"/>
-          <w:spacing w:val="0"/>
-          <w:sz w:val="24"/>
-          <w:szCs w:val="24"/>
-          <w:shd w:val="clear" w:color="auto" w:fill="FFFFFF"/>
-        </w:rPr>
-        <w:t>都对每个文字和每个子句进行了嵌入。迭代包括两个阶段</w:t>
-      </w:r>
-      <w:r>
-        <w:rPr>
-          <w:rFonts w:ascii="Arial" w:hAnsi="Arial"/>
-          <w:b w:val="0"/>
-          <w:bCs w:val="0"/>
-          <w:i w:val="0"/>
-          <w:iCs w:val="0"/>
-          <w:caps w:val="0"/>
-          <w:smallCaps w:val="0"/>
-          <w:spacing w:val="0"/>
-          <w:sz w:val="24"/>
-          <w:szCs w:val="24"/>
-          <w:shd w:val="clear" w:color="auto" w:fill="FFFFFF"/>
-        </w:rPr>
-        <w:t>。首先，每个子句从其邻近的字接受消息并相应的更新其嵌入。然后每个字从其相邻的子句及其补语（即本身取反）接受消息，然后相应的更新其嵌入。下图2提供了架构的高级说明。</w:t>
+        <w:t>NeuroSAT通过沿着图的边缘来回传递“信息”，迭代地细化每个节点的向量空间嵌入。在每个时间步骤，作者都对每个文字和每个子句进行了嵌入。迭代包括两个阶段。首先，每个子句从其邻近的字接受消息并相应的更新其嵌入。然后每个字从其相邻的子句及其补语（即本身取反）接受消息，然后相应的更新其嵌入。下图2提供了架构的高级说明。</w:t>
       </w:r>
     </w:p>
     <w:p>
@@ -8537,14 +8469,7 @@
           <w:sz w:val="24"/>
           <w:szCs w:val="24"/>
         </w:rPr>
-        <w:t>、三个</w:t>
-      </w:r>
-      <w:r>
-        <w:rPr>
-          <w:sz w:val="24"/>
-          <w:szCs w:val="24"/>
-        </w:rPr>
-        <w:t>多层感知器</w:t>
+        <w:t>、三个多层感知器</w:t>
       </w:r>
       <w:r>
         <w:rPr>
@@ -8823,41 +8748,7 @@
           <w:szCs w:val="24"/>
           <w:shd w:val="clear" w:color="auto" w:fill="FFFFFF"/>
         </w:rPr>
-        <w:t>在每一个时间</w:t>
-      </w:r>
-      <w:r>
-        <w:rPr>
-          <w:rFonts w:ascii="Arial" w:hAnsi="Arial"/>
-          <w:b w:val="0"/>
-          <w:bCs w:val="0"/>
-          <w:i w:val="0"/>
-          <w:iCs w:val="0"/>
-          <w:caps w:val="0"/>
-          <w:smallCaps w:val="0"/>
-          <w:color w:val="2E3033"/>
-          <w:spacing w:val="0"/>
-          <w:sz w:val="24"/>
-          <w:szCs w:val="24"/>
-          <w:shd w:val="clear" w:color="auto" w:fill="FFFFFF"/>
-        </w:rPr>
-        <w:t>步骤</w:t>
-      </w:r>
-      <w:r>
-        <w:rPr>
-          <w:rFonts w:ascii="Arial" w:hAnsi="Arial"/>
-          <w:b w:val="0"/>
-          <w:bCs w:val="0"/>
-          <w:i w:val="0"/>
-          <w:iCs w:val="0"/>
-          <w:caps w:val="0"/>
-          <w:smallCaps w:val="0"/>
-          <w:color w:val="2E3033"/>
-          <w:spacing w:val="0"/>
-          <w:sz w:val="24"/>
-          <w:szCs w:val="24"/>
-          <w:shd w:val="clear" w:color="auto" w:fill="FFFFFF"/>
-        </w:rPr>
-        <w:t>t，我们有一个矩阵</w:t>
+        <w:t>在每一个时间步骤t，我们有一个矩阵</w:t>
       </w:r>
       <w:r>
         <w:rPr>
@@ -9145,24 +9036,7 @@
           <w:szCs w:val="24"/>
           <w:shd w:val="clear" w:color="auto" w:fill="FFFFFF"/>
         </w:rPr>
-        <w:t>的嵌入，我们分别通过</w:t>
-      </w:r>
-      <w:r>
-        <w:rPr>
-          <w:rFonts w:ascii="Arial" w:hAnsi="Arial"/>
-          <w:b w:val="0"/>
-          <w:bCs w:val="0"/>
-          <w:i w:val="0"/>
-          <w:iCs w:val="0"/>
-          <w:caps w:val="0"/>
-          <w:smallCaps w:val="0"/>
-          <w:color w:val="2E3033"/>
-          <w:spacing w:val="0"/>
-          <w:sz w:val="24"/>
-          <w:szCs w:val="24"/>
-          <w:shd w:val="clear" w:color="auto" w:fill="FFFFFF"/>
-        </w:rPr>
-        <w:t>（</w:t>
+        <w:t>的嵌入，我们分别通过（</w:t>
       </w:r>
       <w:r>
         <w:rPr>
@@ -9302,24 +9176,7 @@
           <w:szCs w:val="24"/>
           <w:shd w:val="clear" w:color="auto" w:fill="FFFFFF"/>
         </w:rPr>
-        <w:t>来初始化它</w:t>
-      </w:r>
-      <w:r>
-        <w:rPr>
-          <w:rFonts w:ascii="Arial" w:hAnsi="Arial"/>
-          <w:b w:val="0"/>
-          <w:bCs w:val="0"/>
-          <w:i w:val="0"/>
-          <w:iCs w:val="0"/>
-          <w:caps w:val="0"/>
-          <w:smallCaps w:val="0"/>
-          <w:color w:val="2E3033"/>
-          <w:spacing w:val="0"/>
-          <w:sz w:val="24"/>
-          <w:szCs w:val="24"/>
-          <w:shd w:val="clear" w:color="auto" w:fill="FFFFFF"/>
-        </w:rPr>
-        <w:t>。</w:t>
+        <w:t>来初始化它。</w:t>
       </w:r>
     </w:p>
     <w:p>
@@ -9653,8 +9510,6 @@
         </w:rPr>
         <w:t>的形式计算状态，这种累加形式导致导数也是累加形式，因此避免了梯度消失。</w:t>
       </w:r>
-      <w:bookmarkStart w:id="5" w:name="_GoBack"/>
-      <w:bookmarkEnd w:id="5"/>
     </w:p>
     <w:p>
       <w:pPr>
@@ -9671,7 +9526,7 @@
         </w:rPr>
         <w:drawing>
           <wp:inline distT="0" distB="0" distL="85723" distR="85723">
-            <wp:extent cx="5274945" cy="2023457"/>
+            <wp:extent cx="5274945" cy="2023456"/>
             <wp:effectExtent l="0" t="0" r="0" b="0"/>
             <wp:docPr id="166" name="图片"/>
             <wp:cNvGraphicFramePr>
@@ -9693,7 +9548,7 @@
                   <pic:spPr>
                     <a:xfrm rot="0">
                       <a:off x="0" y="0"/>
-                      <a:ext cx="5274945" cy="2023457"/>
+                      <a:ext cx="5274945" cy="2023456"/>
                     </a:xfrm>
                     <a:prstGeom prst="rect"/>
                     <a:noFill/>
@@ -10368,7 +10223,14 @@
       <w:pPr>
         <w:ind w:firstLineChars="200" w:firstLine="480"/>
         <w:rPr>
-          <w:rFonts w:ascii="宋体" w:hint="eastAsia"/>
+          <w:rFonts w:ascii="宋体"/>
+          <w:b w:val="0"/>
+          <w:bCs w:val="0"/>
+          <w:i w:val="0"/>
+          <w:iCs w:val="0"/>
+          <w:caps w:val="0"/>
+          <w:smallCaps w:val="0"/>
+          <w:spacing w:val="0"/>
           <w:sz w:val="24"/>
           <w:szCs w:val="24"/>
           <w:shd w:val="clear" w:color="auto" w:fill="FFFFFF"/>
@@ -10406,6 +10268,2543 @@
         </w:rPr>
         <w:t>为Hadamard积。</w:t>
       </w:r>
+    </w:p>
+    <w:p>
+      <w:pPr>
+        <w:pStyle w:val="3"/>
+        <w:keepNext/>
+        <w:keepLines/>
+        <w:pageBreakBefore/>
+        <w:widowControl w:val="0"/>
+        <w:jc w:val="center"/>
+        <w:rPr>
+          <w:sz w:val="30"/>
+          <w:szCs w:val="30"/>
+        </w:rPr>
+      </w:pPr>
+      <w:bookmarkStart w:id="5" w:name="_Toc69525330"/>
+      <w:bookmarkStart w:id="6" w:name="_GoBack"/>
+      <w:bookmarkEnd w:id="6"/>
+      <w:r>
+        <w:rPr>
+          <w:sz w:val="30"/>
+          <w:szCs w:val="30"/>
+        </w:rPr>
+        <w:t>第五周 10月21日~10月27日</w:t>
+      </w:r>
+      <w:bookmarkEnd w:id="5"/>
+    </w:p>
+    <w:p>
+      <w:pPr>
+        <w:jc w:val="left"/>
+        <w:rPr>
+          <w:b/>
+          <w:bCs/>
+          <w:i/>
+          <w:iCs/>
+          <w:sz w:val="24"/>
+          <w:szCs w:val="24"/>
+        </w:rPr>
+      </w:pPr>
+      <w:r>
+        <w:rPr>
+          <w:b/>
+          <w:bCs/>
+          <w:i/>
+          <w:iCs/>
+          <w:sz w:val="24"/>
+          <w:szCs w:val="24"/>
+        </w:rPr>
+        <w:t>《SATNet：使用一个可微的可满足性求解器桥接深度学习与逻辑推理》</w:t>
+      </w:r>
+    </w:p>
+    <w:p>
+      <w:pPr>
+        <w:jc w:val="center"/>
+        <w:rPr>
+          <w:b/>
+          <w:bCs/>
+          <w:sz w:val="24"/>
+          <w:szCs w:val="24"/>
+        </w:rPr>
+      </w:pPr>
+      <w:r>
+        <w:rPr>
+          <w:b/>
+          <w:bCs/>
+          <w:sz w:val="24"/>
+          <w:szCs w:val="24"/>
+        </w:rPr>
+        <w:t>摘要</w:t>
+      </w:r>
+    </w:p>
+    <w:p>
+      <w:pPr>
+        <w:ind w:firstLineChars="200" w:firstLine="480"/>
+        <w:rPr>
+          <w:rFonts w:ascii="Arial" w:hAnsi="Arial"/>
+          <w:color w:val="2E3033"/>
+          <w:spacing w:val="0"/>
+          <w:sz w:val="24"/>
+          <w:szCs w:val="24"/>
+          <w:shd w:val="clear" w:color="auto" w:fill="FFFFFF"/>
+        </w:rPr>
+      </w:pPr>
+      <w:r>
+        <w:rPr>
+          <w:rFonts w:ascii="Arial" w:hAnsi="Arial"/>
+          <w:color w:val="2E3033"/>
+          <w:spacing w:val="0"/>
+          <w:sz w:val="24"/>
+          <w:szCs w:val="24"/>
+          <w:shd w:val="clear" w:color="auto" w:fill="FFFFFF"/>
+        </w:rPr>
+        <w:t>在深度学习架构中集成</w:t>
+      </w:r>
+      <w:r>
+        <w:rPr>
+          <w:rFonts w:ascii="Arial" w:hAnsi="Arial"/>
+          <w:spacing w:val="0"/>
+          <w:sz w:val="24"/>
+          <w:szCs w:val="24"/>
+          <w:shd w:val="clear" w:color="auto" w:fill="FFFFFF"/>
+        </w:rPr>
+        <w:t>逻辑推理</w:t>
+      </w:r>
+      <w:r>
+        <w:rPr>
+          <w:rFonts w:ascii="Arial" w:hAnsi="Arial"/>
+          <w:color w:val="2E3033"/>
+          <w:spacing w:val="0"/>
+          <w:sz w:val="24"/>
+          <w:szCs w:val="24"/>
+          <w:shd w:val="clear" w:color="auto" w:fill="FFFFFF"/>
+        </w:rPr>
+        <w:t>一直是现代人工智能系统的主要目标。在这篇论文中，我们提出了一个新的方向，通过引入一个</w:t>
+      </w:r>
+      <w:r>
+        <w:rPr>
+          <w:rFonts w:ascii="Arial" w:hAnsi="Arial"/>
+          <w:color w:val="FF0000"/>
+          <w:spacing w:val="0"/>
+          <w:sz w:val="24"/>
+          <w:szCs w:val="24"/>
+          <w:shd w:val="clear" w:color="auto" w:fill="FFFFFF"/>
+        </w:rPr>
+        <w:t>可微的最大可满足性</w:t>
+      </w:r>
+      <w:r>
+        <w:rPr>
+          <w:rFonts w:ascii="Arial" w:hAnsi="Arial"/>
+          <w:b/>
+          <w:bCs/>
+          <w:color w:val="FF0000"/>
+          <w:spacing w:val="0"/>
+          <w:sz w:val="24"/>
+          <w:szCs w:val="24"/>
+          <w:shd w:val="clear" w:color="auto" w:fill="FFFFFF"/>
+        </w:rPr>
+        <w:t>(MAXSAT)</w:t>
+      </w:r>
+      <w:r>
+        <w:rPr>
+          <w:rFonts w:ascii="Arial" w:hAnsi="Arial"/>
+          <w:color w:val="FF0000"/>
+          <w:spacing w:val="0"/>
+          <w:sz w:val="24"/>
+          <w:szCs w:val="24"/>
+          <w:shd w:val="clear" w:color="auto" w:fill="FFFFFF"/>
+        </w:rPr>
+        <w:t>求解器</w:t>
+      </w:r>
+      <w:r>
+        <w:rPr>
+          <w:rFonts w:ascii="Arial" w:hAnsi="Arial"/>
+          <w:color w:val="2E3033"/>
+          <w:spacing w:val="0"/>
+          <w:sz w:val="24"/>
+          <w:szCs w:val="24"/>
+          <w:shd w:val="clear" w:color="auto" w:fill="FFFFFF"/>
+        </w:rPr>
+        <w:t>，可集成到更大的深度学习系统的循环中。我们的近似解算器是基于</w:t>
+      </w:r>
+      <w:r>
+        <w:rPr>
+          <w:rFonts w:ascii="Arial" w:hAnsi="Arial"/>
+          <w:color w:val="FF0000"/>
+          <w:spacing w:val="0"/>
+          <w:sz w:val="24"/>
+          <w:szCs w:val="24"/>
+          <w:shd w:val="clear" w:color="auto" w:fill="FFFFFF"/>
+        </w:rPr>
+        <w:t>快速坐标下降法</w:t>
+      </w:r>
+      <w:r>
+        <w:rPr>
+          <w:rFonts w:ascii="Arial" w:hAnsi="Arial"/>
+          <w:color w:val="2E3033"/>
+          <w:spacing w:val="0"/>
+          <w:sz w:val="24"/>
+          <w:szCs w:val="24"/>
+          <w:shd w:val="clear" w:color="auto" w:fill="FFFFFF"/>
+        </w:rPr>
+        <w:t>来求解与MAXSAT问题相关的</w:t>
+      </w:r>
+      <w:r>
+        <w:rPr>
+          <w:rFonts w:ascii="Arial" w:hAnsi="Arial"/>
+          <w:color w:val="FF0000"/>
+          <w:spacing w:val="0"/>
+          <w:sz w:val="24"/>
+          <w:szCs w:val="24"/>
+          <w:shd w:val="clear" w:color="auto" w:fill="FFFFFF"/>
+        </w:rPr>
+        <w:t>半定规划(SDP)</w:t>
+      </w:r>
+      <w:r>
+        <w:rPr>
+          <w:rFonts w:ascii="Arial" w:hAnsi="Arial"/>
+          <w:color w:val="2E3033"/>
+          <w:spacing w:val="0"/>
+          <w:sz w:val="24"/>
+          <w:szCs w:val="24"/>
+          <w:shd w:val="clear" w:color="auto" w:fill="FFFFFF"/>
+        </w:rPr>
+        <w:t>。</w:t>
+      </w:r>
+      <w:r>
+        <w:rPr>
+          <w:rFonts w:ascii="Arial" w:hAnsi="Arial"/>
+          <w:color w:val="2E3033"/>
+          <w:spacing w:val="0"/>
+          <w:sz w:val="24"/>
+          <w:szCs w:val="24"/>
+          <w:shd w:val="clear" w:color="auto" w:fill="FFFFFF"/>
+        </w:rPr>
+        <w:t>我们通过这个SDP</w:t>
+      </w:r>
+      <w:r>
+        <w:rPr>
+          <w:rFonts w:ascii="Arial" w:hAnsi="Arial"/>
+          <w:color w:val="2E3033"/>
+          <w:spacing w:val="0"/>
+          <w:sz w:val="24"/>
+          <w:szCs w:val="24"/>
+          <w:shd w:val="clear" w:color="auto" w:fill="FFFFFF"/>
+        </w:rPr>
+        <w:t>的解决方案来展示</w:t>
+      </w:r>
+      <w:r>
+        <w:rPr>
+          <w:rFonts w:ascii="Arial" w:hAnsi="Arial"/>
+          <w:color w:val="2E3033"/>
+          <w:spacing w:val="0"/>
+          <w:sz w:val="24"/>
+          <w:szCs w:val="24"/>
+          <w:shd w:val="clear" w:color="auto" w:fill="FFFFFF"/>
+        </w:rPr>
+        <w:t>如何</w:t>
+      </w:r>
+      <w:r>
+        <w:rPr>
+          <w:rFonts w:ascii="Arial" w:hAnsi="Arial"/>
+          <w:color w:val="FF0000"/>
+          <w:spacing w:val="0"/>
+          <w:sz w:val="24"/>
+          <w:szCs w:val="24"/>
+          <w:shd w:val="clear" w:color="auto" w:fill="FFFFFF"/>
+        </w:rPr>
+        <w:t>分析</w:t>
+      </w:r>
+      <w:r>
+        <w:rPr>
+          <w:rFonts w:ascii="Arial" w:hAnsi="Arial"/>
+          <w:color w:val="FF0000"/>
+          <w:spacing w:val="0"/>
+          <w:sz w:val="24"/>
+          <w:szCs w:val="24"/>
+          <w:shd w:val="clear" w:color="auto" w:fill="FFFFFF"/>
+        </w:rPr>
+        <w:t>区分</w:t>
+      </w:r>
+      <w:r>
+        <w:rPr>
+          <w:rFonts w:ascii="Arial" w:hAnsi="Arial"/>
+          <w:color w:val="2E3033"/>
+          <w:spacing w:val="0"/>
+          <w:sz w:val="24"/>
+          <w:szCs w:val="24"/>
+          <w:shd w:val="clear" w:color="auto" w:fill="FFFFFF"/>
+        </w:rPr>
+        <w:t>和有效地解决相关的反向</w:t>
+      </w:r>
+      <w:r>
+        <w:rPr>
+          <w:rFonts w:ascii="Arial" w:hAnsi="Arial"/>
+          <w:color w:val="2E3033"/>
+          <w:spacing w:val="0"/>
+          <w:sz w:val="24"/>
+          <w:szCs w:val="24"/>
+          <w:shd w:val="clear" w:color="auto" w:fill="FFFFFF"/>
+        </w:rPr>
+        <w:t>（传播？）过程</w:t>
+      </w:r>
+      <w:r>
+        <w:rPr>
+          <w:rFonts w:ascii="Arial" w:hAnsi="Arial"/>
+          <w:color w:val="2E3033"/>
+          <w:spacing w:val="0"/>
+          <w:sz w:val="24"/>
+          <w:szCs w:val="24"/>
+          <w:shd w:val="clear" w:color="auto" w:fill="FFFFFF"/>
+        </w:rPr>
+        <w:t>。我们证明，通过将这个</w:t>
+      </w:r>
+      <w:r>
+        <w:rPr>
+          <w:rFonts w:ascii="Arial" w:hAnsi="Arial"/>
+          <w:color w:val="2E3033"/>
+          <w:spacing w:val="0"/>
+          <w:sz w:val="24"/>
+          <w:szCs w:val="24"/>
+          <w:shd w:val="clear" w:color="auto" w:fill="FFFFFF"/>
+        </w:rPr>
+        <w:t>求解器</w:t>
+      </w:r>
+      <w:r>
+        <w:rPr>
+          <w:rFonts w:ascii="Arial" w:hAnsi="Arial"/>
+          <w:color w:val="2E3033"/>
+          <w:spacing w:val="0"/>
+          <w:sz w:val="24"/>
+          <w:szCs w:val="24"/>
+          <w:shd w:val="clear" w:color="auto" w:fill="FFFFFF"/>
+        </w:rPr>
+        <w:t>集成到</w:t>
+      </w:r>
+      <w:r>
+        <w:rPr>
+          <w:rFonts w:ascii="Arial" w:hAnsi="Arial"/>
+          <w:color w:val="FF0000"/>
+          <w:spacing w:val="0"/>
+          <w:sz w:val="24"/>
+          <w:szCs w:val="24"/>
+          <w:shd w:val="clear" w:color="auto" w:fill="FFFFFF"/>
+        </w:rPr>
+        <w:t>端到端的学习系统</w:t>
+      </w:r>
+      <w:r>
+        <w:rPr>
+          <w:rFonts w:ascii="Arial" w:hAnsi="Arial"/>
+          <w:color w:val="2E3033"/>
+          <w:spacing w:val="0"/>
+          <w:sz w:val="24"/>
+          <w:szCs w:val="24"/>
+          <w:shd w:val="clear" w:color="auto" w:fill="FFFFFF"/>
+        </w:rPr>
+        <w:t>中，我们可以以</w:t>
+      </w:r>
+      <w:r>
+        <w:rPr>
+          <w:rFonts w:ascii="Arial" w:hAnsi="Arial"/>
+          <w:color w:val="FF0000"/>
+          <w:spacing w:val="0"/>
+          <w:sz w:val="24"/>
+          <w:szCs w:val="24"/>
+          <w:shd w:val="clear" w:color="auto" w:fill="FFFFFF"/>
+        </w:rPr>
+        <w:t>最少监督的方式</w:t>
+      </w:r>
+      <w:r>
+        <w:rPr>
+          <w:rFonts w:ascii="Arial" w:hAnsi="Arial"/>
+          <w:color w:val="2E3033"/>
+          <w:spacing w:val="0"/>
+          <w:sz w:val="24"/>
+          <w:szCs w:val="24"/>
+          <w:shd w:val="clear" w:color="auto" w:fill="FFFFFF"/>
+        </w:rPr>
+        <w:t>学习具有挑战性的问题的逻辑结构。特别地，我们</w:t>
+      </w:r>
+      <w:r>
+        <w:rPr>
+          <w:rFonts w:ascii="Arial" w:hAnsi="Arial"/>
+          <w:color w:val="2E3033"/>
+          <w:spacing w:val="0"/>
+          <w:sz w:val="24"/>
+          <w:szCs w:val="24"/>
+          <w:shd w:val="clear" w:color="auto" w:fill="FFFFFF"/>
+        </w:rPr>
+        <w:t>展示了</w:t>
+      </w:r>
+      <w:r>
+        <w:rPr>
+          <w:rFonts w:ascii="Arial" w:hAnsi="Arial"/>
+          <w:color w:val="2E3033"/>
+          <w:spacing w:val="0"/>
+          <w:sz w:val="24"/>
+          <w:szCs w:val="24"/>
+          <w:shd w:val="clear" w:color="auto" w:fill="FFFFFF"/>
+        </w:rPr>
+        <w:t>我们可以使用</w:t>
+      </w:r>
+      <w:r>
+        <w:rPr>
+          <w:rFonts w:ascii="Arial" w:hAnsi="Arial"/>
+          <w:color w:val="FF0000"/>
+          <w:spacing w:val="0"/>
+          <w:sz w:val="24"/>
+          <w:szCs w:val="24"/>
+          <w:shd w:val="clear" w:color="auto" w:fill="FFFFFF"/>
+        </w:rPr>
+        <w:t>单比特监督</w:t>
+      </w:r>
+      <w:r>
+        <w:rPr>
+          <w:rFonts w:ascii="Arial" w:hAnsi="Arial"/>
+          <w:color w:val="2E3033"/>
+          <w:spacing w:val="0"/>
+          <w:sz w:val="24"/>
+          <w:szCs w:val="24"/>
+          <w:shd w:val="clear" w:color="auto" w:fill="FFFFFF"/>
+        </w:rPr>
+        <w:t>来学习奇偶函数(对于深度网络来说，这是一个传统的困难任务)，并且仅仅通过例子来学习如何玩9×9数独游戏。我们还解决了一个“可视化数独”问题，该问题通过将MAXSAT求解程序与传统的卷积架构相结合，</w:t>
+      </w:r>
+      <w:r>
+        <w:rPr>
+          <w:rFonts w:ascii="Arial" w:hAnsi="Arial"/>
+          <w:color w:val="FF0000"/>
+          <w:spacing w:val="0"/>
+          <w:sz w:val="24"/>
+          <w:szCs w:val="24"/>
+          <w:shd w:val="clear" w:color="auto" w:fill="FFFFFF"/>
+        </w:rPr>
+        <w:t>将数独谜题的图像映射到相关的逻辑解决方案。</w:t>
+      </w:r>
+      <w:r>
+        <w:rPr>
+          <w:rFonts w:ascii="Arial" w:hAnsi="Arial"/>
+          <w:color w:val="2E3033"/>
+          <w:spacing w:val="0"/>
+          <w:sz w:val="24"/>
+          <w:szCs w:val="24"/>
+          <w:shd w:val="clear" w:color="auto" w:fill="FFFFFF"/>
+        </w:rPr>
+        <w:t>因此，我们的方法在深度学习中集成逻辑结构方面显示出良好的前景</w:t>
+      </w:r>
+      <w:r>
+        <w:rPr>
+          <w:rFonts w:ascii="Arial" w:hAnsi="Arial"/>
+          <w:color w:val="2E3033"/>
+          <w:spacing w:val="0"/>
+          <w:sz w:val="24"/>
+          <w:szCs w:val="24"/>
+          <w:shd w:val="clear" w:color="auto" w:fill="FFFFFF"/>
+        </w:rPr>
+        <w:t>。</w:t>
+      </w:r>
+    </w:p>
+    <w:p>
+      <w:pPr>
+        <w:ind w:left="0"/>
+        <w:rPr>
+          <w:rFonts w:ascii="宋体"/>
+          <w:sz w:val="24"/>
+          <w:szCs w:val="24"/>
+          <w:shd w:val="clear" w:color="auto" w:fill="FFFFFF"/>
+        </w:rPr>
+      </w:pPr>
+    </w:p>
+    <w:p>
+      <w:pPr>
+        <w:ind w:left="0"/>
+        <w:rPr>
+          <w:rFonts w:ascii="宋体"/>
+          <w:sz w:val="24"/>
+          <w:szCs w:val="24"/>
+          <w:shd w:val="clear" w:color="auto" w:fill="FFFFFF"/>
+        </w:rPr>
+      </w:pPr>
+      <w:r>
+        <w:rPr>
+          <w:rFonts w:ascii="宋体"/>
+          <w:b/>
+          <w:bCs/>
+          <w:sz w:val="24"/>
+          <w:szCs w:val="24"/>
+          <w:shd w:val="clear" w:color="auto" w:fill="FFFFFF"/>
+        </w:rPr>
+        <w:t>MAX-SAT</w:t>
+      </w:r>
+      <w:r>
+        <w:rPr>
+          <w:rFonts w:ascii="宋体"/>
+          <w:sz w:val="24"/>
+          <w:szCs w:val="24"/>
+          <w:shd w:val="clear" w:color="auto" w:fill="FFFFFF"/>
+        </w:rPr>
+        <w:t>：最大可满足性问题是SAT问题的一个自然的拓展，对于给定的CNF公式，MAX-SAT问题的目标是找到一个赋值使其满足最多的子句。</w:t>
+      </w:r>
+    </w:p>
+    <w:p>
+      <w:pPr>
+        <w:ind w:left="0"/>
+        <w:rPr>
+          <w:rFonts w:ascii="宋体"/>
+          <w:sz w:val="24"/>
+          <w:szCs w:val="24"/>
+          <w:shd w:val="clear" w:color="auto" w:fill="FFFFFF"/>
+        </w:rPr>
+      </w:pPr>
+    </w:p>
+    <w:p>
+      <w:pPr>
+        <w:ind w:left="0"/>
+        <w:rPr>
+          <w:rFonts w:ascii="宋体"/>
+          <w:sz w:val="24"/>
+          <w:szCs w:val="24"/>
+          <w:shd w:val="clear" w:color="auto" w:fill="FFFFFF"/>
+        </w:rPr>
+      </w:pPr>
+      <w:r>
+        <w:rPr>
+          <w:rFonts w:ascii="宋体"/>
+          <w:b/>
+          <w:bCs/>
+          <w:sz w:val="24"/>
+          <w:szCs w:val="24"/>
+          <w:shd w:val="clear" w:color="auto" w:fill="FFFFFF"/>
+        </w:rPr>
+        <w:t>坐标下降法</w:t>
+      </w:r>
+      <w:r>
+        <w:rPr>
+          <w:rFonts w:ascii="宋体"/>
+          <w:sz w:val="24"/>
+          <w:szCs w:val="24"/>
+          <w:shd w:val="clear" w:color="auto" w:fill="FFFFFF"/>
+        </w:rPr>
+        <w:t>：对一个高维函数，找一个初始点，迭代地通过将大多数自变量固定，只针对剩余自变量（一般为1个）求极值的问题。则通过这个这个方法把一个高维优化问题分解成多个一维问题。</w:t>
+      </w:r>
+    </w:p>
+    <w:p>
+      <w:pPr>
+        <w:ind w:firstLineChars="200" w:firstLine="480"/>
+        <w:rPr>
+          <w:rFonts w:ascii="宋体"/>
+          <w:sz w:val="24"/>
+          <w:szCs w:val="24"/>
+          <w:shd w:val="clear" w:color="auto" w:fill="FFFFFF"/>
+        </w:rPr>
+      </w:pPr>
+      <w:r>
+        <w:rPr>
+          <w:rFonts w:ascii="宋体"/>
+          <w:sz w:val="24"/>
+          <w:szCs w:val="24"/>
+          <w:shd w:val="clear" w:color="auto" w:fill="FFFFFF"/>
+        </w:rPr>
+        <w:t>找一个初始点，只对其中一个方向xi作为变量，其他方向的参数全部当作固定值来求xi的导数，找一个xi使f为最小值的点。找到xi以后，另找一个方向xi+1作为新一轮的变量，上一轮得到的xi作为这一轮的固定值代入。不停迭代直到某一次迭代中函数得不到优化，即达到某一住驻点后停止。要求是可微的凸函数。不可微不行。</w:t>
+      </w:r>
+    </w:p>
+    <w:p>
+      <w:pPr>
+        <w:ind w:firstLineChars="200" w:firstLine="480"/>
+        <w:rPr>
+          <w:rFonts w:ascii="宋体"/>
+          <w:sz w:val="24"/>
+          <w:szCs w:val="24"/>
+          <w:shd w:val="clear" w:color="auto" w:fill="FFFFFF"/>
+        </w:rPr>
+      </w:pPr>
+    </w:p>
+    <w:p>
+      <w:pPr>
+        <w:ind w:left="0"/>
+        <w:rPr>
+          <w:rFonts w:ascii="Microsoft YaHei" w:hAnsi="Microsoft YaHei"/>
+          <w:b w:val="0"/>
+          <w:bCs w:val="0"/>
+          <w:i w:val="0"/>
+          <w:iCs w:val="0"/>
+          <w:caps w:val="0"/>
+          <w:smallCaps w:val="0"/>
+          <w:spacing w:val="0"/>
+          <w:sz w:val="24"/>
+          <w:szCs w:val="24"/>
+          <w:shd w:val="clear" w:color="auto" w:fill="FFFFFF"/>
+        </w:rPr>
+      </w:pPr>
+      <w:r>
+        <w:rPr>
+          <w:rFonts w:ascii="宋体"/>
+          <w:b/>
+          <w:bCs/>
+          <w:sz w:val="24"/>
+          <w:szCs w:val="24"/>
+          <w:shd w:val="clear" w:color="auto" w:fill="FFFFFF"/>
+        </w:rPr>
+        <w:t>半定规划（SDP）</w:t>
+      </w:r>
+      <w:r>
+        <w:rPr>
+          <w:rFonts w:ascii="宋体"/>
+          <w:sz w:val="24"/>
+          <w:szCs w:val="24"/>
+          <w:shd w:val="clear" w:color="auto" w:fill="FFFFFF"/>
+        </w:rPr>
+        <w:t>：</w:t>
+      </w:r>
+      <w:r>
+        <w:rPr>
+          <w:rFonts w:ascii="Microsoft YaHei" w:hAnsi="Microsoft YaHei"/>
+          <w:b w:val="0"/>
+          <w:bCs w:val="0"/>
+          <w:i w:val="0"/>
+          <w:iCs w:val="0"/>
+          <w:caps w:val="0"/>
+          <w:smallCaps w:val="0"/>
+          <w:spacing w:val="0"/>
+          <w:sz w:val="24"/>
+          <w:szCs w:val="24"/>
+          <w:shd w:val="clear" w:color="auto" w:fill="FFFFFF"/>
+        </w:rPr>
+        <w:t>半定规划是线性规划的一种推广，它是在满足约束“</w:t>
+      </w:r>
+      <w:r>
+        <w:rPr>
+          <w:rFonts w:ascii="Microsoft YaHei" w:hAnsi="Microsoft YaHei"/>
+          <w:b w:val="0"/>
+          <w:bCs w:val="0"/>
+          <w:i w:val="0"/>
+          <w:iCs w:val="0"/>
+          <w:caps w:val="0"/>
+          <w:smallCaps w:val="0"/>
+          <w:color w:val="FF0000"/>
+          <w:spacing w:val="0"/>
+          <w:sz w:val="24"/>
+          <w:szCs w:val="24"/>
+          <w:shd w:val="clear" w:color="auto" w:fill="FFFFFF"/>
+        </w:rPr>
+        <w:t>对称矩阵的仿射组合半正定</w:t>
+      </w:r>
+      <w:r>
+        <w:rPr>
+          <w:rFonts w:ascii="Microsoft YaHei" w:hAnsi="Microsoft YaHei"/>
+          <w:b w:val="0"/>
+          <w:bCs w:val="0"/>
+          <w:i w:val="0"/>
+          <w:iCs w:val="0"/>
+          <w:caps w:val="0"/>
+          <w:smallCaps w:val="0"/>
+          <w:spacing w:val="0"/>
+          <w:sz w:val="24"/>
+          <w:szCs w:val="24"/>
+          <w:shd w:val="clear" w:color="auto" w:fill="FFFFFF"/>
+        </w:rPr>
+        <w:t>”（？？？？？？）的条件下使线性函数极大（极小）化的问题。这个约束是非线性、非光滑并且是凸的，因而半定规划是一个非光滑凸优化问题。</w:t>
+      </w:r>
+    </w:p>
+    <w:p>
+      <w:pPr>
+        <w:ind w:firstLineChars="200" w:firstLine="480"/>
+        <w:rPr>
+          <w:rFonts w:ascii="宋体"/>
+          <w:sz w:val="24"/>
+          <w:szCs w:val="24"/>
+          <w:shd w:val="clear" w:color="auto" w:fill="FFFFFF"/>
+        </w:rPr>
+      </w:pPr>
+      <w:r>
+        <w:rPr>
+          <w:rFonts w:ascii="宋体" w:hint="eastAsia"/>
+          <w:sz w:val="24"/>
+          <w:szCs w:val="24"/>
+          <w:shd w:val="clear" w:color="auto" w:fill="FFFFFF"/>
+        </w:rPr>
+        <w:drawing>
+          <wp:inline distT="0" distB="0" distL="85723" distR="85723">
+            <wp:extent cx="5274945" cy="1289299"/>
+            <wp:effectExtent l="0" t="0" r="0" b="0"/>
+            <wp:docPr id="181" name="图片"/>
+            <wp:cNvGraphicFramePr>
+              <a:graphicFrameLocks noChangeAspect="1"/>
+            </wp:cNvGraphicFramePr>
+            <a:graphic>
+              <a:graphicData uri="http://schemas.openxmlformats.org/drawingml/2006/picture">
+                <pic:pic>
+                  <pic:nvPicPr>
+                    <pic:cNvPr id="183" name="图片 183"/>
+                    <pic:cNvPicPr/>
+                  </pic:nvPicPr>
+                  <pic:blipFill>
+                    <a:blip r:embed="rId62"/>
+                    <a:stretch>
+                      <a:fillRect/>
+                    </a:stretch>
+                  </pic:blipFill>
+                  <pic:spPr>
+                    <a:xfrm rot="0">
+                      <a:off x="0" y="0"/>
+                      <a:ext cx="5274945" cy="1289299"/>
+                    </a:xfrm>
+                    <a:prstGeom prst="rect"/>
+                    <a:noFill/>
+                    <a:ln w="9525" cmpd="sng" cap="flat">
+                      <a:noFill/>
+                      <a:prstDash val="solid"/>
+                      <a:miter/>
+                    </a:ln>
+                  </pic:spPr>
+                </pic:pic>
+              </a:graphicData>
+            </a:graphic>
+          </wp:inline>
+        </w:drawing>
+      </w:r>
+      <w:r>
+        <w:rPr>
+          <w:rFonts w:ascii="宋体"/>
+          <w:sz w:val="24"/>
+          <w:szCs w:val="24"/>
+          <w:shd w:val="clear" w:color="auto" w:fill="FFFFFF"/>
+        </w:rPr>
+        <w:drawing>
+          <wp:inline distT="0" distB="0" distL="85723" distR="85723">
+            <wp:extent cx="3543246" cy="1238231"/>
+            <wp:effectExtent l="0" t="0" r="0" b="0"/>
+            <wp:docPr id="184" name="图片"/>
+            <wp:cNvGraphicFramePr>
+              <a:graphicFrameLocks noChangeAspect="1"/>
+            </wp:cNvGraphicFramePr>
+            <a:graphic>
+              <a:graphicData uri="http://schemas.openxmlformats.org/drawingml/2006/picture">
+                <pic:pic>
+                  <pic:nvPicPr>
+                    <pic:cNvPr id="186" name="图片 186"/>
+                    <pic:cNvPicPr/>
+                  </pic:nvPicPr>
+                  <pic:blipFill>
+                    <a:blip r:embed="rId63"/>
+                    <a:stretch>
+                      <a:fillRect/>
+                    </a:stretch>
+                  </pic:blipFill>
+                  <pic:spPr>
+                    <a:xfrm rot="0">
+                      <a:off x="0" y="0"/>
+                      <a:ext cx="3543246" cy="1238231"/>
+                    </a:xfrm>
+                    <a:prstGeom prst="rect"/>
+                    <a:noFill/>
+                    <a:ln w="9525" cmpd="sng" cap="flat">
+                      <a:noFill/>
+                      <a:prstDash val="solid"/>
+                      <a:miter/>
+                    </a:ln>
+                  </pic:spPr>
+                </pic:pic>
+              </a:graphicData>
+            </a:graphic>
+          </wp:inline>
+        </w:drawing>
+      </w:r>
+    </w:p>
+    <w:p>
+      <w:pPr>
+        <w:ind w:left="0"/>
+        <w:rPr>
+          <w:rFonts w:ascii="宋体"/>
+          <w:sz w:val="24"/>
+          <w:szCs w:val="24"/>
+          <w:shd w:val="clear" w:color="auto" w:fill="FFFFFF"/>
+        </w:rPr>
+      </w:pPr>
+    </w:p>
+    <w:p>
+      <w:pPr>
+        <w:ind w:left="0"/>
+        <w:rPr>
+          <w:rFonts w:ascii="Microsoft YaHei" w:hAnsi="Microsoft YaHei"/>
+          <w:b w:val="0"/>
+          <w:bCs w:val="0"/>
+          <w:i w:val="0"/>
+          <w:iCs w:val="0"/>
+          <w:caps w:val="0"/>
+          <w:smallCaps w:val="0"/>
+          <w:spacing w:val="0"/>
+          <w:sz w:val="24"/>
+          <w:szCs w:val="24"/>
+          <w:shd w:val="clear" w:color="auto" w:fill="FFFFFF"/>
+        </w:rPr>
+      </w:pPr>
+      <w:r>
+        <w:rPr>
+          <w:rFonts w:ascii="宋体"/>
+          <w:b/>
+          <w:bCs/>
+          <w:sz w:val="24"/>
+          <w:szCs w:val="24"/>
+          <w:shd w:val="clear" w:color="auto" w:fill="FFFFFF"/>
+        </w:rPr>
+        <w:t>端到端</w:t>
+      </w:r>
+      <w:r>
+        <w:rPr>
+          <w:rFonts w:ascii="宋体"/>
+          <w:sz w:val="24"/>
+          <w:szCs w:val="24"/>
+          <w:shd w:val="clear" w:color="auto" w:fill="FFFFFF"/>
+        </w:rPr>
+        <w:t>：</w:t>
+      </w:r>
+      <w:r>
+        <w:rPr>
+          <w:rFonts w:ascii="Microsoft YaHei" w:hAnsi="Microsoft YaHei"/>
+          <w:b w:val="0"/>
+          <w:bCs w:val="0"/>
+          <w:i w:val="0"/>
+          <w:iCs w:val="0"/>
+          <w:caps w:val="0"/>
+          <w:smallCaps w:val="0"/>
+          <w:spacing w:val="0"/>
+          <w:sz w:val="24"/>
+          <w:szCs w:val="24"/>
+          <w:shd w:val="clear" w:color="auto" w:fill="FFFFFF"/>
+        </w:rPr>
+        <w:t>端到端，其实就是从模型的输入端到输出端，不需要经过预处理或者后处理手段，原始数据进入网络输出结果。</w:t>
+      </w:r>
+    </w:p>
+    <w:p>
+      <w:pPr>
+        <w:ind w:firstLine="419"/>
+        <w:jc w:val="center"/>
+        <w:rPr>
+          <w:rFonts w:ascii="Arial" w:hAnsi="Arial"/>
+          <w:b/>
+          <w:bCs/>
+          <w:color w:val="2E3033"/>
+          <w:spacing w:val="0"/>
+          <w:sz w:val="24"/>
+          <w:szCs w:val="24"/>
+          <w:shd w:val="clear" w:color="auto" w:fill="FFFFFF"/>
+        </w:rPr>
+      </w:pPr>
+    </w:p>
+    <w:p>
+      <w:pPr>
+        <w:ind w:firstLine="419"/>
+        <w:jc w:val="center"/>
+        <w:rPr>
+          <w:rFonts w:ascii="Arial" w:hAnsi="Arial"/>
+          <w:b/>
+          <w:bCs/>
+          <w:color w:val="2E3033"/>
+          <w:spacing w:val="0"/>
+          <w:sz w:val="24"/>
+          <w:szCs w:val="24"/>
+          <w:shd w:val="clear" w:color="auto" w:fill="FFFFFF"/>
+        </w:rPr>
+      </w:pPr>
+      <w:r>
+        <w:rPr>
+          <w:rFonts w:ascii="Arial" w:hAnsi="Arial"/>
+          <w:b/>
+          <w:bCs/>
+          <w:color w:val="2E3033"/>
+          <w:spacing w:val="0"/>
+          <w:sz w:val="24"/>
+          <w:szCs w:val="24"/>
+          <w:shd w:val="clear" w:color="auto" w:fill="FFFFFF"/>
+        </w:rPr>
+        <w:t>1、介绍</w:t>
+      </w:r>
+    </w:p>
+    <w:p>
+      <w:pPr>
+        <w:ind w:firstLine="419"/>
+        <w:rPr>
+          <w:rFonts w:ascii="Arial" w:hAnsi="Arial"/>
+          <w:color w:val="2E3033"/>
+          <w:spacing w:val="0"/>
+          <w:sz w:val="24"/>
+          <w:szCs w:val="24"/>
+          <w:shd w:val="clear" w:color="auto" w:fill="FFFFFF"/>
+        </w:rPr>
+      </w:pPr>
+      <w:r>
+        <w:rPr>
+          <w:rFonts w:ascii="Arial" w:hAnsi="Arial"/>
+          <w:color w:val="2E3033"/>
+          <w:spacing w:val="0"/>
+          <w:sz w:val="24"/>
+          <w:szCs w:val="24"/>
+          <w:shd w:val="clear" w:color="auto" w:fill="FFFFFF"/>
+        </w:rPr>
+        <w:t>尽管现代深度学习已经在许多领域产生了突破性的改进，但最先进的方法仍然难以捕获由</w:t>
+      </w:r>
+      <w:r>
+        <w:rPr>
+          <w:rFonts w:ascii="Arial" w:hAnsi="Arial"/>
+          <w:color w:val="FF0000"/>
+          <w:spacing w:val="0"/>
+          <w:sz w:val="24"/>
+          <w:szCs w:val="24"/>
+          <w:shd w:val="clear" w:color="auto" w:fill="FFFFFF"/>
+        </w:rPr>
+        <w:t>离散逻辑关系产生的“</w:t>
+      </w:r>
+      <w:r>
+        <w:rPr>
+          <w:rFonts w:ascii="Arial" w:hAnsi="Arial"/>
+          <w:color w:val="FF0000"/>
+          <w:spacing w:val="0"/>
+          <w:sz w:val="24"/>
+          <w:szCs w:val="24"/>
+          <w:shd w:val="clear" w:color="auto" w:fill="FFFFFF"/>
+        </w:rPr>
+        <w:t>硬</w:t>
+      </w:r>
+      <w:r>
+        <w:rPr>
+          <w:rFonts w:ascii="Arial" w:hAnsi="Arial"/>
+          <w:color w:val="FF0000"/>
+          <w:spacing w:val="0"/>
+          <w:sz w:val="24"/>
+          <w:szCs w:val="24"/>
+          <w:shd w:val="clear" w:color="auto" w:fill="FFFFFF"/>
+        </w:rPr>
+        <w:t>”和“全局”约束</w:t>
+      </w:r>
+      <w:r>
+        <w:rPr>
+          <w:rFonts w:ascii="Arial" w:hAnsi="Arial"/>
+          <w:color w:val="2E3033"/>
+          <w:spacing w:val="0"/>
+          <w:sz w:val="24"/>
+          <w:szCs w:val="24"/>
+          <w:shd w:val="clear" w:color="auto" w:fill="FFFFFF"/>
+        </w:rPr>
+        <w:t>。由于这一缺陷，近来人们对将逻辑或</w:t>
+      </w:r>
+      <w:r>
+        <w:rPr>
+          <w:rFonts w:ascii="Arial" w:hAnsi="Arial"/>
+          <w:color w:val="FF0000"/>
+          <w:spacing w:val="0"/>
+          <w:sz w:val="24"/>
+          <w:szCs w:val="24"/>
+          <w:shd w:val="clear" w:color="auto" w:fill="FFFFFF"/>
+        </w:rPr>
+        <w:t>符号推理</w:t>
+      </w:r>
+      <w:r>
+        <w:rPr>
+          <w:rFonts w:ascii="Arial" w:hAnsi="Arial"/>
+          <w:color w:val="2E3033"/>
+          <w:spacing w:val="0"/>
+          <w:sz w:val="24"/>
+          <w:szCs w:val="24"/>
+          <w:shd w:val="clear" w:color="auto" w:fill="FFFFFF"/>
+        </w:rPr>
+        <w:t>集成到神经网络体系结构中产生了浓厚的兴趣</w:t>
+      </w:r>
+      <w:r>
+        <w:rPr>
+          <w:rFonts w:ascii="Arial" w:hAnsi="Arial"/>
+          <w:color w:val="2E3033"/>
+          <w:spacing w:val="0"/>
+          <w:sz w:val="24"/>
+          <w:szCs w:val="24"/>
+          <w:shd w:val="clear" w:color="auto" w:fill="FFFFFF"/>
+        </w:rPr>
+        <w:t>。</w:t>
+      </w:r>
+      <w:r>
+        <w:rPr>
+          <w:rFonts w:ascii="Arial" w:hAnsi="Arial"/>
+          <w:color w:val="2E3033"/>
+          <w:spacing w:val="0"/>
+          <w:sz w:val="24"/>
+          <w:szCs w:val="24"/>
+          <w:shd w:val="clear" w:color="auto" w:fill="FFFFFF"/>
+        </w:rPr>
+        <w:t>然而，除了少数例外，以前的工作主要集中于通过</w:t>
+      </w:r>
+      <w:r>
+        <w:rPr>
+          <w:rFonts w:ascii="Arial" w:hAnsi="Arial"/>
+          <w:color w:val="FF0000"/>
+          <w:spacing w:val="0"/>
+          <w:sz w:val="24"/>
+          <w:szCs w:val="24"/>
+          <w:shd w:val="clear" w:color="auto" w:fill="FFFFFF"/>
+        </w:rPr>
+        <w:t>可调的连续参数</w:t>
+      </w:r>
+      <w:r>
+        <w:rPr>
+          <w:rFonts w:ascii="Arial" w:hAnsi="Arial"/>
+          <w:color w:val="2E3033"/>
+          <w:spacing w:val="0"/>
+          <w:sz w:val="24"/>
+          <w:szCs w:val="24"/>
+          <w:shd w:val="clear" w:color="auto" w:fill="FFFFFF"/>
+        </w:rPr>
+        <w:t>将现有的关系集成到更大的可微分系统中，而不是发现以真正的端到端方式产生一组观察结果的离散关系。举个例子，考虑一下流行的基于逻辑的益智游戏《数独》，在这款游戏中，玩家必须填写一个9×9的数字网格，以满足特定的约束条件</w:t>
+      </w:r>
+      <w:r>
+        <w:rPr>
+          <w:rFonts w:ascii="Arial" w:hAnsi="Arial"/>
+          <w:color w:val="2E3033"/>
+          <w:spacing w:val="0"/>
+          <w:sz w:val="24"/>
+          <w:szCs w:val="24"/>
+          <w:shd w:val="clear" w:color="auto" w:fill="FFFFFF"/>
+        </w:rPr>
+        <w:t>。如果没有给出数独的规则（如问题变量之间的关系），</w:t>
+      </w:r>
+      <w:r>
+        <w:rPr>
+          <w:rFonts w:ascii="Arial" w:hAnsi="Arial"/>
+          <w:color w:val="2E3033"/>
+          <w:spacing w:val="0"/>
+          <w:sz w:val="24"/>
+          <w:szCs w:val="24"/>
+          <w:shd w:val="clear" w:color="auto" w:fill="FFFFFF"/>
+        </w:rPr>
+        <w:t>那么最好是</w:t>
+      </w:r>
+      <w:r>
+        <w:rPr>
+          <w:rFonts w:ascii="Arial" w:hAnsi="Arial"/>
+          <w:color w:val="2E3033"/>
+          <w:spacing w:val="0"/>
+          <w:sz w:val="24"/>
+          <w:szCs w:val="24"/>
+          <w:shd w:val="clear" w:color="auto" w:fill="FFFFFF"/>
+        </w:rPr>
+        <w:t>连带地</w:t>
+      </w:r>
+      <w:r>
+        <w:rPr>
+          <w:rFonts w:ascii="Arial" w:hAnsi="Arial"/>
+          <w:color w:val="2E3033"/>
+          <w:spacing w:val="0"/>
+          <w:sz w:val="24"/>
+          <w:szCs w:val="24"/>
+          <w:shd w:val="clear" w:color="auto" w:fill="FFFFFF"/>
+        </w:rPr>
+        <w:t>学习游戏规则</w:t>
+      </w:r>
+      <w:r>
+        <w:rPr>
+          <w:rFonts w:ascii="Arial" w:hAnsi="Arial"/>
+          <w:color w:val="2E3033"/>
+          <w:spacing w:val="0"/>
+          <w:sz w:val="24"/>
+          <w:szCs w:val="24"/>
+          <w:shd w:val="clear" w:color="auto" w:fill="FFFFFF"/>
+        </w:rPr>
+        <w:t>和</w:t>
+      </w:r>
+      <w:r>
+        <w:rPr>
+          <w:rFonts w:ascii="Arial" w:hAnsi="Arial"/>
+          <w:color w:val="2E3033"/>
+          <w:spacing w:val="0"/>
+          <w:sz w:val="24"/>
+          <w:szCs w:val="24"/>
+          <w:shd w:val="clear" w:color="auto" w:fill="FFFFFF"/>
+        </w:rPr>
+        <w:t>学习如何以端到端的方式</w:t>
+      </w:r>
+      <w:r>
+        <w:rPr>
+          <w:rFonts w:ascii="Arial" w:hAnsi="Arial"/>
+          <w:color w:val="2E3033"/>
+          <w:spacing w:val="0"/>
+          <w:sz w:val="24"/>
+          <w:szCs w:val="24"/>
+          <w:shd w:val="clear" w:color="auto" w:fill="FFFFFF"/>
+        </w:rPr>
+        <w:t>解答</w:t>
+      </w:r>
+      <w:r>
+        <w:rPr>
+          <w:rFonts w:ascii="Arial" w:hAnsi="Arial"/>
+          <w:color w:val="2E3033"/>
+          <w:spacing w:val="0"/>
+          <w:sz w:val="24"/>
+          <w:szCs w:val="24"/>
+          <w:shd w:val="clear" w:color="auto" w:fill="FFFFFF"/>
+        </w:rPr>
+        <w:t>数独游戏</w:t>
+      </w:r>
+      <w:r>
+        <w:rPr>
+          <w:rFonts w:ascii="Arial" w:hAnsi="Arial"/>
+          <w:color w:val="2E3033"/>
+          <w:spacing w:val="0"/>
+          <w:sz w:val="24"/>
+          <w:szCs w:val="24"/>
+          <w:shd w:val="clear" w:color="auto" w:fill="FFFFFF"/>
+        </w:rPr>
+        <w:t>。</w:t>
+      </w:r>
+    </w:p>
+    <w:p>
+      <w:pPr>
+        <w:ind w:firstLine="419"/>
+        <w:rPr>
+          <w:rFonts w:ascii="Arial" w:hAnsi="Arial"/>
+          <w:color w:val="2E3033"/>
+          <w:spacing w:val="0"/>
+          <w:sz w:val="24"/>
+          <w:szCs w:val="24"/>
+          <w:shd w:val="clear" w:color="auto" w:fill="FFFFFF"/>
+        </w:rPr>
+      </w:pPr>
+      <w:r>
+        <w:rPr>
+          <w:sz w:val="24"/>
+          <w:szCs w:val="24"/>
+        </w:rPr>
+        <w:t>我们认为学习逻辑结构的问题具体表现为可满足性问题，具体地说，是能被很好地建模为SAT或MAXSAT（SAT的优化类似物）实例的问题。</w:t>
+      </w:r>
+      <w:r>
+        <w:rPr>
+          <w:rFonts w:ascii="Arial" w:hAnsi="Arial"/>
+          <w:color w:val="2E3033"/>
+          <w:spacing w:val="0"/>
+          <w:sz w:val="24"/>
+          <w:szCs w:val="24"/>
+          <w:shd w:val="clear" w:color="auto" w:fill="FFFFFF"/>
+        </w:rPr>
+        <w:t>这是一个包含大量</w:t>
+      </w:r>
+      <w:r>
+        <w:rPr>
+          <w:rFonts w:ascii="Arial" w:hAnsi="Arial"/>
+          <w:color w:val="FF0000"/>
+          <w:spacing w:val="0"/>
+          <w:sz w:val="24"/>
+          <w:szCs w:val="24"/>
+          <w:shd w:val="clear" w:color="auto" w:fill="FFFFFF"/>
+        </w:rPr>
+        <w:t>符号人工智能</w:t>
+      </w:r>
+      <w:r>
+        <w:rPr>
+          <w:rFonts w:ascii="Arial" w:hAnsi="Arial"/>
+          <w:color w:val="2E3033"/>
+          <w:spacing w:val="0"/>
+          <w:sz w:val="24"/>
+          <w:szCs w:val="24"/>
+          <w:shd w:val="clear" w:color="auto" w:fill="FFFFFF"/>
+        </w:rPr>
+        <w:t>的丰富领域，由于神经网络依赖于连续可微的</w:t>
+      </w:r>
+      <w:r>
+        <w:rPr>
+          <w:rFonts w:ascii="Arial" w:hAnsi="Arial"/>
+          <w:color w:val="FF0000"/>
+          <w:spacing w:val="0"/>
+          <w:sz w:val="24"/>
+          <w:szCs w:val="24"/>
+          <w:shd w:val="clear" w:color="auto" w:fill="FFFFFF"/>
+        </w:rPr>
+        <w:t>参数化</w:t>
+      </w:r>
+      <w:r>
+        <w:rPr>
+          <w:rFonts w:ascii="Arial" w:hAnsi="Arial"/>
+          <w:color w:val="2E3033"/>
+          <w:spacing w:val="0"/>
+          <w:sz w:val="24"/>
+          <w:szCs w:val="24"/>
+          <w:shd w:val="clear" w:color="auto" w:fill="FFFFFF"/>
+        </w:rPr>
+        <w:t>，传统上很难将其整合到神经网络架构中。我们的主要贡献是开发并推导出一个可嵌入到更复杂的深层体系结构中的可微分的平滑MAXSAT求解器，并证明该求解器能够从示例中有效地进行端到端的逻辑关系学习(不需要对这些关系进行硬编码)。</w:t>
+      </w:r>
+      <w:r>
+        <w:rPr>
+          <w:rFonts w:ascii="Arial" w:hAnsi="Arial"/>
+          <w:color w:val="2E3033"/>
+          <w:spacing w:val="0"/>
+          <w:sz w:val="24"/>
+          <w:szCs w:val="24"/>
+          <w:shd w:val="clear" w:color="auto" w:fill="FFFFFF"/>
+        </w:rPr>
+        <w:t>更具体地说，我们基于</w:t>
+      </w:r>
+      <w:r>
+        <w:rPr>
+          <w:rFonts w:ascii="Arial" w:hAnsi="Arial"/>
+          <w:color w:val="FF0000"/>
+          <w:spacing w:val="0"/>
+          <w:sz w:val="24"/>
+          <w:szCs w:val="24"/>
+          <w:shd w:val="clear" w:color="auto" w:fill="FFFFFF"/>
+        </w:rPr>
+        <w:t>求解SDPs的快速块坐标下降法</w:t>
+      </w:r>
+      <w:r>
+        <w:rPr>
+          <w:rFonts w:ascii="Arial" w:hAnsi="Arial"/>
+          <w:color w:val="2E3033"/>
+          <w:spacing w:val="0"/>
+          <w:sz w:val="24"/>
+          <w:szCs w:val="24"/>
+          <w:shd w:val="clear" w:color="auto" w:fill="FFFFFF"/>
+        </w:rPr>
+        <w:t>为</w:t>
+      </w:r>
+      <w:r>
+        <w:rPr>
+          <w:rFonts w:ascii="Arial" w:hAnsi="Arial"/>
+          <w:color w:val="FF0000"/>
+          <w:spacing w:val="0"/>
+          <w:sz w:val="24"/>
+          <w:szCs w:val="24"/>
+          <w:shd w:val="clear" w:color="auto" w:fill="FFFFFF"/>
+        </w:rPr>
+        <w:t>smoothed SDP relaxation of MAXSAT</w:t>
+      </w:r>
+      <w:r>
+        <w:rPr>
+          <w:rFonts w:ascii="Arial" w:hAnsi="Arial"/>
+          <w:color w:val="2E3033"/>
+          <w:spacing w:val="0"/>
+          <w:sz w:val="24"/>
+          <w:szCs w:val="24"/>
+          <w:shd w:val="clear" w:color="auto" w:fill="FFFFFF"/>
+        </w:rPr>
+        <w:t>建立了一个可微分的求解器。我们提供了一种有效的机制，可以通过使用与</w:t>
+      </w:r>
+      <w:r>
+        <w:rPr>
+          <w:rFonts w:ascii="Arial" w:hAnsi="Arial"/>
+          <w:color w:val="FF0000"/>
+          <w:spacing w:val="0"/>
+          <w:sz w:val="24"/>
+          <w:szCs w:val="24"/>
+          <w:shd w:val="clear" w:color="auto" w:fill="FFFFFF"/>
+        </w:rPr>
+        <w:t>前向传递中使用的类似的块坐标下降求解器</w:t>
+      </w:r>
+      <w:r>
+        <w:rPr>
+          <w:rFonts w:ascii="Arial" w:hAnsi="Arial"/>
+          <w:color w:val="2E3033"/>
+          <w:spacing w:val="0"/>
+          <w:sz w:val="24"/>
+          <w:szCs w:val="24"/>
+          <w:shd w:val="clear" w:color="auto" w:fill="FFFFFF"/>
+        </w:rPr>
+        <w:t>来区分此SDP的最佳解决方案。</w:t>
+      </w:r>
+      <w:r>
+        <w:rPr>
+          <w:rFonts w:ascii="Arial" w:hAnsi="Arial"/>
+          <w:color w:val="2E3033"/>
+          <w:spacing w:val="0"/>
+          <w:sz w:val="24"/>
+          <w:szCs w:val="24"/>
+          <w:shd w:val="clear" w:color="auto" w:fill="FFFFFF"/>
+        </w:rPr>
+        <w:t>我们的模块支持GPU加速，大大提高了训练的可扩展性</w:t>
+      </w:r>
+      <w:r>
+        <w:rPr>
+          <w:rFonts w:ascii="Arial" w:hAnsi="Arial"/>
+          <w:color w:val="2E3033"/>
+          <w:spacing w:val="0"/>
+          <w:sz w:val="24"/>
+          <w:szCs w:val="24"/>
+          <w:shd w:val="clear" w:color="auto" w:fill="FFFFFF"/>
+        </w:rPr>
+        <w:t>。</w:t>
+      </w:r>
+    </w:p>
+    <w:p>
+      <w:pPr>
+        <w:ind w:firstLineChars="200" w:firstLine="480"/>
+        <w:rPr>
+          <w:rFonts w:ascii="Arial" w:hAnsi="Arial"/>
+          <w:color w:val="2E3033"/>
+          <w:spacing w:val="0"/>
+          <w:sz w:val="24"/>
+          <w:szCs w:val="24"/>
+          <w:shd w:val="clear" w:color="auto" w:fill="FFFFFF"/>
+        </w:rPr>
+      </w:pPr>
+      <w:r>
+        <w:rPr>
+          <w:rFonts w:ascii="Arial" w:hAnsi="Arial"/>
+          <w:color w:val="2E3033"/>
+          <w:spacing w:val="0"/>
+          <w:sz w:val="24"/>
+          <w:szCs w:val="24"/>
+          <w:shd w:val="clear" w:color="auto" w:fill="FFFFFF"/>
+        </w:rPr>
+        <w:t>使用这个框架，我们能够解决几个问题，尽管它们很简单，但事实证明，传统的深度学习方法和现有的逻辑学习方法根本不可能在没有任何先验知识的情况下可靠地学习。特别的，我们展示了我们可以只用单比特监督来学习</w:t>
+      </w:r>
+      <w:r>
+        <w:rPr>
+          <w:rFonts w:ascii="Arial" w:hAnsi="Arial"/>
+          <w:color w:val="FF0000"/>
+          <w:spacing w:val="0"/>
+          <w:sz w:val="24"/>
+          <w:szCs w:val="24"/>
+          <w:shd w:val="clear" w:color="auto" w:fill="FFFFFF"/>
+        </w:rPr>
+        <w:t>奇偶函数</w:t>
+      </w:r>
+      <w:r>
+        <w:rPr>
+          <w:rFonts w:ascii="Arial" w:hAnsi="Arial"/>
+          <w:color w:val="2E3033"/>
+          <w:spacing w:val="0"/>
+          <w:sz w:val="24"/>
+          <w:szCs w:val="24"/>
+          <w:shd w:val="clear" w:color="auto" w:fill="FFFFFF"/>
+        </w:rPr>
+        <w:t>，众所周知这对于</w:t>
+      </w:r>
+      <w:r>
+        <w:rPr>
+          <w:rFonts w:ascii="Arial" w:hAnsi="Arial"/>
+          <w:color w:val="FF0000"/>
+          <w:spacing w:val="0"/>
+          <w:sz w:val="24"/>
+          <w:szCs w:val="24"/>
+          <w:shd w:val="clear" w:color="auto" w:fill="FFFFFF"/>
+        </w:rPr>
+        <w:t>深度分类器</w:t>
+      </w:r>
+      <w:r>
+        <w:rPr>
+          <w:rFonts w:ascii="Arial" w:hAnsi="Arial"/>
+          <w:color w:val="2E3033"/>
+          <w:spacing w:val="0"/>
+          <w:sz w:val="24"/>
+          <w:szCs w:val="24"/>
+          <w:shd w:val="clear" w:color="auto" w:fill="FFFFFF"/>
+        </w:rPr>
+        <w:t>来说是一个挑战。我们还表明我们可以学会玩9</w:t>
+      </w:r>
+      <w:r>
+        <w:rPr>
+          <w:rFonts w:ascii="Arial" w:hAnsi="Arial" w:hint="eastAsia"/>
+          <w:color w:val="2E3033"/>
+          <w:spacing w:val="0"/>
+          <w:sz w:val="24"/>
+          <w:szCs w:val="24"/>
+          <w:shd w:val="clear" w:color="auto" w:fill="FFFFFF"/>
+        </w:rPr>
+        <w:t>×</w:t>
+      </w:r>
+      <w:r>
+        <w:rPr>
+          <w:rFonts w:ascii="Arial" w:hAnsi="Arial"/>
+          <w:color w:val="2E3033"/>
+          <w:spacing w:val="0"/>
+          <w:sz w:val="24"/>
+          <w:szCs w:val="24"/>
+          <w:shd w:val="clear" w:color="auto" w:fill="FFFFFF"/>
+        </w:rPr>
+        <w:t>9数独，而这是一个对现代神经网络架构都具有挑战性的问题。</w:t>
+      </w:r>
+      <w:r>
+        <w:rPr>
+          <w:rFonts w:ascii="Arial" w:hAnsi="Arial"/>
+          <w:color w:val="2E3033"/>
+          <w:spacing w:val="0"/>
+          <w:sz w:val="24"/>
+          <w:szCs w:val="24"/>
+          <w:shd w:val="clear" w:color="auto" w:fill="FFFFFF"/>
+        </w:rPr>
+        <w:t>我们</w:t>
+      </w:r>
+      <w:r>
+        <w:rPr>
+          <w:rFonts w:ascii="Arial" w:hAnsi="Arial"/>
+          <w:color w:val="2E3033"/>
+          <w:spacing w:val="0"/>
+          <w:sz w:val="24"/>
+          <w:szCs w:val="24"/>
+          <w:shd w:val="clear" w:color="auto" w:fill="FFFFFF"/>
+        </w:rPr>
+        <w:t>证明</w:t>
+      </w:r>
+      <w:r>
+        <w:rPr>
+          <w:rFonts w:ascii="Arial" w:hAnsi="Arial"/>
+          <w:color w:val="2E3033"/>
+          <w:spacing w:val="0"/>
+          <w:sz w:val="24"/>
+          <w:szCs w:val="24"/>
+          <w:shd w:val="clear" w:color="auto" w:fill="FFFFFF"/>
+        </w:rPr>
+        <w:t>了我们的模块可以快速地</w:t>
+      </w:r>
+      <w:r>
+        <w:rPr>
+          <w:rFonts w:ascii="Arial" w:hAnsi="Arial"/>
+          <w:color w:val="FF0000"/>
+          <w:spacing w:val="0"/>
+          <w:sz w:val="24"/>
+          <w:szCs w:val="24"/>
+          <w:shd w:val="clear" w:color="auto" w:fill="FFFFFF"/>
+        </w:rPr>
+        <w:t>恢复</w:t>
+      </w:r>
+      <w:r>
+        <w:rPr>
+          <w:rFonts w:ascii="Arial" w:hAnsi="Arial"/>
+          <w:color w:val="2E3033"/>
+          <w:spacing w:val="0"/>
+          <w:sz w:val="24"/>
+          <w:szCs w:val="24"/>
+          <w:shd w:val="clear" w:color="auto" w:fill="FFFFFF"/>
+        </w:rPr>
+        <w:t>一个</w:t>
+      </w:r>
+      <w:r>
+        <w:rPr>
+          <w:rFonts w:ascii="Arial" w:hAnsi="Arial"/>
+          <w:color w:val="2E3033"/>
+          <w:spacing w:val="0"/>
+          <w:sz w:val="24"/>
+          <w:szCs w:val="24"/>
+          <w:shd w:val="clear" w:color="auto" w:fill="FFFFFF"/>
+        </w:rPr>
+        <w:t>描述</w:t>
+      </w:r>
+      <w:r>
+        <w:rPr>
+          <w:rFonts w:ascii="Arial" w:hAnsi="Arial"/>
+          <w:color w:val="2E3033"/>
+          <w:spacing w:val="0"/>
+          <w:sz w:val="24"/>
+          <w:szCs w:val="24"/>
+          <w:shd w:val="clear" w:color="auto" w:fill="FFFFFF"/>
+        </w:rPr>
+        <w:t>可行的数独解决方案</w:t>
+      </w:r>
+      <w:r>
+        <w:rPr>
+          <w:rFonts w:ascii="Arial" w:hAnsi="Arial"/>
+          <w:color w:val="2E3033"/>
+          <w:spacing w:val="0"/>
+          <w:sz w:val="24"/>
+          <w:szCs w:val="24"/>
+          <w:shd w:val="clear" w:color="auto" w:fill="FFFFFF"/>
+        </w:rPr>
+        <w:t>的</w:t>
+      </w:r>
+      <w:r>
+        <w:rPr>
+          <w:rFonts w:ascii="Arial" w:hAnsi="Arial"/>
+          <w:color w:val="FF0000"/>
+          <w:spacing w:val="0"/>
+          <w:sz w:val="24"/>
+          <w:szCs w:val="24"/>
+          <w:shd w:val="clear" w:color="auto" w:fill="FFFFFF"/>
+        </w:rPr>
+        <w:t>约束</w:t>
+      </w:r>
+      <w:r>
+        <w:rPr>
+          <w:rFonts w:ascii="Arial" w:hAnsi="Arial"/>
+          <w:color w:val="2E3033"/>
+          <w:spacing w:val="0"/>
+          <w:sz w:val="24"/>
+          <w:szCs w:val="24"/>
+          <w:shd w:val="clear" w:color="auto" w:fill="FFFFFF"/>
+        </w:rPr>
+        <w:t>，学习在测试时正确地解决98.3%的</w:t>
+      </w:r>
+      <w:r>
+        <w:rPr>
+          <w:rFonts w:ascii="Arial" w:hAnsi="Arial"/>
+          <w:color w:val="2E3033"/>
+          <w:spacing w:val="0"/>
+          <w:sz w:val="24"/>
+          <w:szCs w:val="24"/>
+          <w:shd w:val="clear" w:color="auto" w:fill="FFFFFF"/>
+        </w:rPr>
+        <w:t>谜题</w:t>
+      </w:r>
+      <w:r>
+        <w:rPr>
+          <w:rFonts w:ascii="Arial" w:hAnsi="Arial"/>
+          <w:color w:val="2E3033"/>
+          <w:spacing w:val="0"/>
+          <w:sz w:val="24"/>
+          <w:szCs w:val="24"/>
+          <w:shd w:val="clear" w:color="auto" w:fill="FFFFFF"/>
+        </w:rPr>
+        <w:t>，而不需要任何关于问题结构的手工编码知识。最后，我们证明了我们可以将这个可微分的求解器嵌入到更大的架构中，来求解</w:t>
+      </w:r>
+      <w:r>
+        <w:rPr>
+          <w:rFonts w:ascii="Arial" w:hAnsi="Arial"/>
+          <w:color w:val="2E3033"/>
+          <w:spacing w:val="0"/>
+          <w:sz w:val="24"/>
+          <w:szCs w:val="24"/>
+          <w:shd w:val="clear" w:color="auto" w:fill="FFFFFF"/>
+        </w:rPr>
+        <w:t>一个</w:t>
+      </w:r>
+      <w:r>
+        <w:rPr>
+          <w:rFonts w:ascii="Arial" w:hAnsi="Arial"/>
+          <w:color w:val="2E3033"/>
+          <w:spacing w:val="0"/>
+          <w:sz w:val="24"/>
+          <w:szCs w:val="24"/>
+          <w:shd w:val="clear" w:color="auto" w:fill="FFFFFF"/>
+        </w:rPr>
+        <w:t>“视觉数独”的问题，其输入是一个数独游戏</w:t>
+      </w:r>
+      <w:r>
+        <w:rPr>
+          <w:rFonts w:ascii="Arial" w:hAnsi="Arial"/>
+          <w:color w:val="2E3033"/>
+          <w:spacing w:val="0"/>
+          <w:sz w:val="24"/>
+          <w:szCs w:val="24"/>
+          <w:shd w:val="clear" w:color="auto" w:fill="FFFFFF"/>
+        </w:rPr>
+        <w:t>的图像</w:t>
+      </w:r>
+      <w:r>
+        <w:rPr>
+          <w:rFonts w:ascii="Arial" w:hAnsi="Arial"/>
+          <w:color w:val="2E3033"/>
+          <w:spacing w:val="0"/>
+          <w:sz w:val="24"/>
+          <w:szCs w:val="24"/>
+          <w:shd w:val="clear" w:color="auto" w:fill="FFFFFF"/>
+        </w:rPr>
+        <w:t>而不是二进制表示。我们证明，在完全端到端</w:t>
+      </w:r>
+      <w:r>
+        <w:rPr>
+          <w:rFonts w:ascii="Arial" w:hAnsi="Arial"/>
+          <w:color w:val="2E3033"/>
+          <w:spacing w:val="0"/>
+          <w:sz w:val="24"/>
+          <w:szCs w:val="24"/>
+          <w:shd w:val="clear" w:color="auto" w:fill="FFFFFF"/>
+        </w:rPr>
+        <w:t>的</w:t>
+      </w:r>
+      <w:r>
+        <w:rPr>
+          <w:rFonts w:ascii="Arial" w:hAnsi="Arial"/>
+          <w:color w:val="2E3033"/>
+          <w:spacing w:val="0"/>
+          <w:sz w:val="24"/>
+          <w:szCs w:val="24"/>
+          <w:shd w:val="clear" w:color="auto" w:fill="FFFFFF"/>
+        </w:rPr>
+        <w:t>设置下，我们的方法能够将经典的卷积网络(用于数字识别)与可微分的MAXSAT求解器(用于学习逻辑部分)集成在一起。综上所述，这是朝着现代人工智能的主要目标——将逻辑推理集成到深度学习架构——的重大进展。</w:t>
+      </w:r>
+    </w:p>
+    <w:p>
+      <w:pPr>
+        <w:ind w:left="0"/>
+        <w:rPr>
+          <w:rFonts w:ascii="Microsoft YaHei" w:hAnsi="Microsoft YaHei"/>
+          <w:b w:val="0"/>
+          <w:bCs w:val="0"/>
+          <w:i w:val="0"/>
+          <w:iCs w:val="0"/>
+          <w:caps w:val="0"/>
+          <w:smallCaps w:val="0"/>
+          <w:spacing w:val="0"/>
+          <w:sz w:val="24"/>
+          <w:szCs w:val="24"/>
+          <w:shd w:val="clear" w:color="auto" w:fill="FFFFFF"/>
+        </w:rPr>
+      </w:pPr>
+    </w:p>
+    <w:p>
+      <w:pPr>
+        <w:ind w:left="0"/>
+        <w:rPr>
+          <w:rFonts w:ascii="Times New Roman" w:hAnsi="Times New Roman"/>
+          <w:b w:val="0"/>
+          <w:bCs w:val="0"/>
+          <w:i w:val="0"/>
+          <w:iCs w:val="0"/>
+          <w:caps w:val="0"/>
+          <w:smallCaps w:val="0"/>
+          <w:color w:val="1A1A1A"/>
+          <w:spacing w:val="0"/>
+          <w:sz w:val="24"/>
+          <w:szCs w:val="24"/>
+          <w:shd w:val="clear" w:color="auto" w:fill="FFFFFF"/>
+        </w:rPr>
+      </w:pPr>
+      <w:r>
+        <w:rPr>
+          <w:rFonts w:ascii="Microsoft YaHei" w:hAnsi="Microsoft YaHei"/>
+          <w:b/>
+          <w:bCs/>
+          <w:i w:val="0"/>
+          <w:iCs w:val="0"/>
+          <w:caps w:val="0"/>
+          <w:smallCaps w:val="0"/>
+          <w:spacing w:val="0"/>
+          <w:sz w:val="24"/>
+          <w:szCs w:val="24"/>
+          <w:shd w:val="clear" w:color="auto" w:fill="FFFFFF"/>
+        </w:rPr>
+        <w:t>块坐标下降</w:t>
+      </w:r>
+      <w:r>
+        <w:rPr>
+          <w:rFonts w:ascii="Microsoft YaHei" w:hAnsi="Microsoft YaHei"/>
+          <w:b w:val="0"/>
+          <w:bCs w:val="0"/>
+          <w:i w:val="0"/>
+          <w:iCs w:val="0"/>
+          <w:caps w:val="0"/>
+          <w:smallCaps w:val="0"/>
+          <w:spacing w:val="0"/>
+          <w:sz w:val="24"/>
+          <w:szCs w:val="24"/>
+          <w:shd w:val="clear" w:color="auto" w:fill="FFFFFF"/>
+        </w:rPr>
+        <w:t>：</w:t>
+      </w:r>
+      <w:r>
+        <w:rPr>
+          <w:rFonts w:ascii="-apple-system" w:hAnsi="-apple-system"/>
+          <w:b w:val="0"/>
+          <w:bCs w:val="0"/>
+          <w:i w:val="0"/>
+          <w:iCs w:val="0"/>
+          <w:caps w:val="0"/>
+          <w:smallCaps w:val="0"/>
+          <w:color w:val="1A1A1A"/>
+          <w:spacing w:val="0"/>
+          <w:sz w:val="24"/>
+          <w:szCs w:val="24"/>
+          <w:shd w:val="clear" w:color="auto" w:fill="FFFFFF"/>
+        </w:rPr>
+        <w:t>块坐标下降是坐标下降的更一般化，它通过对变量的</w:t>
+      </w:r>
+      <w:r>
+        <w:rPr>
+          <w:rFonts w:ascii="-apple-system" w:hAnsi="-apple-system"/>
+          <w:b/>
+          <w:bCs w:val="0"/>
+          <w:i w:val="0"/>
+          <w:iCs w:val="0"/>
+          <w:caps w:val="0"/>
+          <w:smallCaps w:val="0"/>
+          <w:color w:val="1A1A1A"/>
+          <w:spacing w:val="0"/>
+          <w:sz w:val="24"/>
+          <w:szCs w:val="24"/>
+          <w:shd w:val="clear" w:color="auto" w:fill="FFFFFF"/>
+        </w:rPr>
+        <w:t>子集</w:t>
+      </w:r>
+      <w:r>
+        <w:rPr>
+          <w:rFonts w:ascii="-apple-system" w:hAnsi="-apple-system"/>
+          <w:b w:val="0"/>
+          <w:bCs w:val="0"/>
+          <w:i w:val="0"/>
+          <w:iCs w:val="0"/>
+          <w:caps w:val="0"/>
+          <w:smallCaps w:val="0"/>
+          <w:color w:val="1A1A1A"/>
+          <w:spacing w:val="0"/>
+          <w:sz w:val="24"/>
+          <w:szCs w:val="24"/>
+          <w:shd w:val="clear" w:color="auto" w:fill="FFFFFF"/>
+        </w:rPr>
+        <w:t>进行同时优化，把原问题分解为多个子问题。在下降的过程中更新的次序</w:t>
+      </w:r>
+      <w:r>
+        <w:rPr>
+          <w:rFonts w:ascii="-apple-system" w:hAnsi="-apple-system"/>
+          <w:b/>
+          <w:bCs w:val="0"/>
+          <w:i w:val="0"/>
+          <w:iCs w:val="0"/>
+          <w:caps w:val="0"/>
+          <w:smallCaps w:val="0"/>
+          <w:color w:val="1A1A1A"/>
+          <w:spacing w:val="0"/>
+          <w:sz w:val="24"/>
+          <w:szCs w:val="24"/>
+          <w:shd w:val="clear" w:color="auto" w:fill="FFFFFF"/>
+        </w:rPr>
+        <w:t>可以是确定或随机的</w:t>
+      </w:r>
+      <w:r>
+        <w:rPr>
+          <w:rFonts w:ascii="-apple-system" w:hAnsi="-apple-system"/>
+          <w:b w:val="0"/>
+          <w:bCs w:val="0"/>
+          <w:i w:val="0"/>
+          <w:iCs w:val="0"/>
+          <w:caps w:val="0"/>
+          <w:smallCaps w:val="0"/>
+          <w:color w:val="1A1A1A"/>
+          <w:spacing w:val="0"/>
+          <w:sz w:val="24"/>
+          <w:szCs w:val="24"/>
+          <w:shd w:val="clear" w:color="auto" w:fill="FFFFFF"/>
+        </w:rPr>
+        <w:t>，如果是确定的次序，我们可以设计某种方式，或是周期或是贪心的方法选择更新子集。</w:t>
+      </w:r>
+      <w:r>
+        <w:rPr>
+          <w:rFonts w:ascii="Times New Roman" w:hAnsi="Times New Roman"/>
+          <w:b w:val="0"/>
+          <w:bCs w:val="0"/>
+          <w:i w:val="0"/>
+          <w:iCs w:val="0"/>
+          <w:caps w:val="0"/>
+          <w:smallCaps w:val="0"/>
+          <w:color w:val="1A1A1A"/>
+          <w:spacing w:val="0"/>
+          <w:sz w:val="24"/>
+          <w:szCs w:val="24"/>
+          <w:shd w:val="clear" w:color="auto" w:fill="FFFFFF"/>
+        </w:rPr>
+        <w:t>下图是一个通用算法。</w:t>
+      </w:r>
+    </w:p>
+    <w:p>
+      <w:pPr>
+        <w:ind w:left="0"/>
+        <w:rPr>
+          <w:rFonts w:ascii="宋体"/>
+          <w:sz w:val="24"/>
+          <w:szCs w:val="24"/>
+          <w:shd w:val="clear" w:color="auto" w:fill="FFFFFF"/>
+        </w:rPr>
+      </w:pPr>
+      <w:r>
+        <w:rPr>
+          <w:rFonts w:ascii="宋体" w:hint="eastAsia"/>
+          <w:sz w:val="24"/>
+          <w:szCs w:val="24"/>
+          <w:shd w:val="clear" w:color="auto" w:fill="FFFFFF"/>
+        </w:rPr>
+        <w:drawing>
+          <wp:inline distT="0" distB="0" distL="85723" distR="85723">
+            <wp:extent cx="5274945" cy="2329767"/>
+            <wp:effectExtent l="0" t="0" r="0" b="0"/>
+            <wp:docPr id="187" name="图片"/>
+            <wp:cNvGraphicFramePr>
+              <a:graphicFrameLocks noChangeAspect="1"/>
+            </wp:cNvGraphicFramePr>
+            <a:graphic>
+              <a:graphicData uri="http://schemas.openxmlformats.org/drawingml/2006/picture">
+                <pic:pic>
+                  <pic:nvPicPr>
+                    <pic:cNvPr id="189" name="图片 189"/>
+                    <pic:cNvPicPr/>
+                  </pic:nvPicPr>
+                  <pic:blipFill>
+                    <a:blip r:embed="rId64"/>
+                    <a:stretch>
+                      <a:fillRect/>
+                    </a:stretch>
+                  </pic:blipFill>
+                  <pic:spPr>
+                    <a:xfrm rot="0">
+                      <a:off x="0" y="0"/>
+                      <a:ext cx="5274945" cy="2329767"/>
+                    </a:xfrm>
+                    <a:prstGeom prst="rect"/>
+                    <a:noFill/>
+                    <a:ln w="9525" cmpd="sng" cap="flat">
+                      <a:noFill/>
+                      <a:prstDash val="solid"/>
+                      <a:miter/>
+                    </a:ln>
+                  </pic:spPr>
+                </pic:pic>
+              </a:graphicData>
+            </a:graphic>
+          </wp:inline>
+        </w:drawing>
+      </w:r>
+    </w:p>
+    <w:p>
+      <w:pPr>
+        <w:rPr>
+          <w:rFonts w:ascii="宋体"/>
+          <w:sz w:val="24"/>
+          <w:szCs w:val="24"/>
+          <w:shd w:val="clear" w:color="auto" w:fill="FFFFFF"/>
+        </w:rPr>
+      </w:pPr>
+      <w:r>
+        <w:rPr>
+          <w:rFonts w:ascii="宋体"/>
+          <w:b/>
+          <w:bCs/>
+          <w:sz w:val="24"/>
+          <w:szCs w:val="24"/>
+          <w:shd w:val="clear" w:color="auto" w:fill="FFFFFF"/>
+        </w:rPr>
+        <w:t>松弛（relaxation）</w:t>
+      </w:r>
+      <w:r>
+        <w:rPr>
+          <w:rFonts w:ascii="宋体"/>
+          <w:sz w:val="24"/>
+          <w:szCs w:val="24"/>
+          <w:shd w:val="clear" w:color="auto" w:fill="FFFFFF"/>
+        </w:rPr>
+        <w:t>：一般数学意义上所说的松弛，是指减少对变量的约束。求一个点v到源点的最短距离。v到源点的估计距离dist（v）是否满足三角不等式：</w:t>
+      </w:r>
+    </w:p>
+    <w:p>
+      <w:pPr>
+        <w:rPr>
+          <w:rFonts w:ascii="宋体"/>
+          <w:sz w:val="24"/>
+          <w:szCs w:val="24"/>
+          <w:shd w:val="clear" w:color="auto" w:fill="FFFFFF"/>
+        </w:rPr>
+      </w:pPr>
+      <w:r>
+        <w:rPr>
+          <w:rFonts w:ascii="宋体"/>
+          <w:sz w:val="24"/>
+          <w:szCs w:val="24"/>
+          <w:shd w:val="clear" w:color="auto" w:fill="FFFFFF"/>
+        </w:rPr>
+        <w:t>dist（v）&lt;=dist(u)+w(u,v)</w:t>
+      </w:r>
+    </w:p>
+    <w:p>
+      <w:pPr>
+        <w:rPr>
+          <w:rFonts w:ascii="宋体"/>
+          <w:sz w:val="24"/>
+          <w:szCs w:val="24"/>
+          <w:shd w:val="clear" w:color="auto" w:fill="FFFFFF"/>
+        </w:rPr>
+      </w:pPr>
+      <w:r>
+        <w:rPr>
+          <w:rFonts w:ascii="宋体"/>
+          <w:sz w:val="24"/>
+          <w:szCs w:val="24"/>
+          <w:shd w:val="clear" w:color="auto" w:fill="FFFFFF"/>
+        </w:rPr>
+        <w:t>如果不满足这个约束，那么松弛就是把dist（v）更新为更短的dist（u）+w（u，v），即所谓更</w:t>
+      </w:r>
+      <w:r>
+        <w:rPr>
+          <w:rFonts w:ascii="宋体" w:hint="eastAsia"/>
+          <w:sz w:val="24"/>
+          <w:szCs w:val="24"/>
+          <w:shd w:val="clear" w:color="auto" w:fill="FFFFFF"/>
+        </w:rPr>
+        <w:t>“</w:t>
+      </w:r>
+      <w:r>
+        <w:rPr>
+          <w:rFonts w:ascii="宋体"/>
+          <w:sz w:val="24"/>
+          <w:szCs w:val="24"/>
+          <w:shd w:val="clear" w:color="auto" w:fill="FFFFFF"/>
+        </w:rPr>
+        <w:t>紧</w:t>
+      </w:r>
+      <w:r>
+        <w:rPr>
+          <w:rFonts w:ascii="宋体" w:hint="eastAsia"/>
+          <w:sz w:val="24"/>
+          <w:szCs w:val="24"/>
+          <w:shd w:val="clear" w:color="auto" w:fill="FFFFFF"/>
+        </w:rPr>
+        <w:t>”</w:t>
+      </w:r>
+      <w:r>
+        <w:rPr>
+          <w:rFonts w:ascii="宋体"/>
+          <w:sz w:val="24"/>
+          <w:szCs w:val="24"/>
+          <w:shd w:val="clear" w:color="auto" w:fill="FFFFFF"/>
+        </w:rPr>
+        <w:t>的路径，新的dist（v）也就不再需要检查是否满足这个不等式约束了，这个原来的约束对于dist（v）来说就不再是能将dist（v）收的最紧的约束了，相当于这个原约束被</w:t>
+      </w:r>
+      <w:r>
+        <w:rPr>
+          <w:rFonts w:ascii="宋体" w:hint="eastAsia"/>
+          <w:sz w:val="24"/>
+          <w:szCs w:val="24"/>
+          <w:shd w:val="clear" w:color="auto" w:fill="FFFFFF"/>
+        </w:rPr>
+        <w:t>“</w:t>
+      </w:r>
+      <w:r>
+        <w:rPr>
+          <w:rFonts w:ascii="宋体"/>
+          <w:sz w:val="24"/>
+          <w:szCs w:val="24"/>
+          <w:shd w:val="clear" w:color="auto" w:fill="FFFFFF"/>
+        </w:rPr>
+        <w:t>松弛</w:t>
+      </w:r>
+      <w:r>
+        <w:rPr>
+          <w:rFonts w:ascii="宋体" w:hint="eastAsia"/>
+          <w:sz w:val="24"/>
+          <w:szCs w:val="24"/>
+          <w:shd w:val="clear" w:color="auto" w:fill="FFFFFF"/>
+        </w:rPr>
+        <w:t>”</w:t>
+      </w:r>
+      <w:r>
+        <w:rPr>
+          <w:rFonts w:ascii="宋体"/>
+          <w:sz w:val="24"/>
+          <w:szCs w:val="24"/>
+          <w:shd w:val="clear" w:color="auto" w:fill="FFFFFF"/>
+        </w:rPr>
+        <w:t>了。</w:t>
+      </w:r>
+    </w:p>
+    <w:p>
+      <w:pPr>
+        <w:ind w:firstLineChars="200" w:firstLine="480"/>
+        <w:jc w:val="center"/>
+        <w:rPr>
+          <w:rFonts w:ascii="Arial" w:hAnsi="Arial"/>
+          <w:b/>
+          <w:bCs/>
+          <w:i w:val="0"/>
+          <w:iCs w:val="0"/>
+          <w:caps w:val="0"/>
+          <w:smallCaps w:val="0"/>
+          <w:color w:val="2E3033"/>
+          <w:spacing w:val="0"/>
+          <w:sz w:val="24"/>
+          <w:szCs w:val="24"/>
+          <w:shd w:val="clear" w:color="auto" w:fill="FFFFFF"/>
+        </w:rPr>
+      </w:pPr>
+      <w:r>
+        <w:rPr>
+          <w:rFonts w:ascii="Arial" w:hAnsi="Arial"/>
+          <w:b/>
+          <w:bCs/>
+          <w:i w:val="0"/>
+          <w:iCs w:val="0"/>
+          <w:caps w:val="0"/>
+          <w:smallCaps w:val="0"/>
+          <w:color w:val="2E3033"/>
+          <w:spacing w:val="0"/>
+          <w:sz w:val="24"/>
+          <w:szCs w:val="24"/>
+          <w:shd w:val="clear" w:color="auto" w:fill="FFFFFF"/>
+        </w:rPr>
+        <w:t>2、相关工作</w:t>
+      </w:r>
+    </w:p>
+    <w:p>
+      <w:pPr>
+        <w:ind w:firstLineChars="200" w:firstLine="480"/>
+        <w:rPr>
+          <w:rFonts w:ascii="Arial" w:hAnsi="Arial"/>
+          <w:b w:val="0"/>
+          <w:bCs w:val="0"/>
+          <w:i w:val="0"/>
+          <w:iCs w:val="0"/>
+          <w:caps w:val="0"/>
+          <w:smallCaps w:val="0"/>
+          <w:color w:val="2E3033"/>
+          <w:spacing w:val="0"/>
+          <w:sz w:val="24"/>
+          <w:szCs w:val="24"/>
+          <w:shd w:val="clear" w:color="auto" w:fill="FFFFFF"/>
+        </w:rPr>
+      </w:pPr>
+      <w:r>
+        <w:rPr>
+          <w:rFonts w:ascii="Arial" w:hAnsi="Arial"/>
+          <w:b w:val="0"/>
+          <w:bCs w:val="0"/>
+          <w:i w:val="0"/>
+          <w:iCs w:val="0"/>
+          <w:caps w:val="0"/>
+          <w:smallCaps w:val="0"/>
+          <w:color w:val="2E3033"/>
+          <w:spacing w:val="0"/>
+          <w:sz w:val="24"/>
+          <w:szCs w:val="24"/>
+          <w:shd w:val="clear" w:color="auto" w:fill="FFFFFF"/>
+        </w:rPr>
+        <w:t>近来</w:t>
+      </w:r>
+      <w:r>
+        <w:rPr>
+          <w:rFonts w:ascii="Arial" w:hAnsi="Arial"/>
+          <w:b w:val="0"/>
+          <w:bCs w:val="0"/>
+          <w:i w:val="0"/>
+          <w:iCs w:val="0"/>
+          <w:caps w:val="0"/>
+          <w:smallCaps w:val="0"/>
+          <w:color w:val="2E3033"/>
+          <w:spacing w:val="0"/>
+          <w:sz w:val="24"/>
+          <w:szCs w:val="24"/>
+          <w:shd w:val="clear" w:color="auto" w:fill="FFFFFF"/>
+        </w:rPr>
+        <w:t>，深度学习社区越来越重视</w:t>
+      </w:r>
+      <w:r>
+        <w:rPr>
+          <w:rFonts w:ascii="Arial" w:hAnsi="Arial"/>
+          <w:b w:val="0"/>
+          <w:bCs w:val="0"/>
+          <w:i w:val="0"/>
+          <w:iCs w:val="0"/>
+          <w:caps w:val="0"/>
+          <w:smallCaps w:val="0"/>
+          <w:color w:val="FF0000"/>
+          <w:spacing w:val="0"/>
+          <w:sz w:val="24"/>
+          <w:szCs w:val="24"/>
+          <w:shd w:val="clear" w:color="auto" w:fill="FFFFFF"/>
+        </w:rPr>
+        <w:t>复合嵌入</w:t>
+      </w:r>
+      <w:r>
+        <w:rPr>
+          <w:rFonts w:ascii="Arial" w:hAnsi="Arial"/>
+          <w:b w:val="0"/>
+          <w:bCs w:val="0"/>
+          <w:i w:val="0"/>
+          <w:iCs w:val="0"/>
+          <w:caps w:val="0"/>
+          <w:smallCaps w:val="0"/>
+          <w:color w:val="2E3033"/>
+          <w:spacing w:val="0"/>
+          <w:sz w:val="24"/>
+          <w:szCs w:val="24"/>
+          <w:shd w:val="clear" w:color="auto" w:fill="FFFFFF"/>
+        </w:rPr>
+        <w:t>的</w:t>
+      </w:r>
+      <w:r>
+        <w:rPr>
+          <w:rFonts w:ascii="Arial" w:hAnsi="Arial"/>
+          <w:b w:val="0"/>
+          <w:bCs w:val="0"/>
+          <w:i w:val="0"/>
+          <w:iCs w:val="0"/>
+          <w:caps w:val="0"/>
+          <w:smallCaps w:val="0"/>
+          <w:color w:val="2E3033"/>
+          <w:spacing w:val="0"/>
+          <w:sz w:val="24"/>
+          <w:szCs w:val="24"/>
+          <w:shd w:val="clear" w:color="auto" w:fill="FFFFFF"/>
+        </w:rPr>
+        <w:t>概念，</w:t>
+      </w:r>
+      <w:r>
+        <w:rPr>
+          <w:rFonts w:ascii="Arial" w:hAnsi="Arial"/>
+          <w:b w:val="0"/>
+          <w:bCs w:val="0"/>
+          <w:i w:val="0"/>
+          <w:iCs w:val="0"/>
+          <w:caps w:val="0"/>
+          <w:smallCaps w:val="0"/>
+          <w:color w:val="2E3033"/>
+          <w:spacing w:val="0"/>
+          <w:sz w:val="24"/>
+          <w:szCs w:val="24"/>
+          <w:shd w:val="clear" w:color="auto" w:fill="FFFFFF"/>
+        </w:rPr>
+        <w:t>一个深度网络中的非传统层</w:t>
+      </w:r>
+      <w:r>
+        <w:rPr>
+          <w:rFonts w:ascii="Arial" w:hAnsi="Arial"/>
+          <w:b w:val="0"/>
+          <w:bCs w:val="0"/>
+          <w:i w:val="0"/>
+          <w:iCs w:val="0"/>
+          <w:caps w:val="0"/>
+          <w:smallCaps w:val="0"/>
+          <w:color w:val="2E3033"/>
+          <w:spacing w:val="0"/>
+          <w:sz w:val="24"/>
+          <w:szCs w:val="24"/>
+          <w:shd w:val="clear" w:color="auto" w:fill="FFFFFF"/>
+        </w:rPr>
+        <w:t>以便对系统进行端到端的培训。主要的例子包括</w:t>
+      </w:r>
+      <w:r>
+        <w:rPr>
+          <w:rFonts w:ascii="Arial" w:hAnsi="Arial"/>
+          <w:b w:val="0"/>
+          <w:bCs w:val="0"/>
+          <w:i w:val="0"/>
+          <w:iCs w:val="0"/>
+          <w:caps w:val="0"/>
+          <w:smallCaps w:val="0"/>
+          <w:color w:val="FF0000"/>
+          <w:spacing w:val="0"/>
+          <w:sz w:val="24"/>
+          <w:szCs w:val="24"/>
+          <w:shd w:val="clear" w:color="auto" w:fill="FFFFFF"/>
+        </w:rPr>
+        <w:t>逻辑推理模块和优化层</w:t>
+      </w:r>
+      <w:r>
+        <w:rPr>
+          <w:rFonts w:ascii="Arial" w:hAnsi="Arial"/>
+          <w:b w:val="0"/>
+          <w:bCs w:val="0"/>
+          <w:i w:val="0"/>
+          <w:iCs w:val="0"/>
+          <w:caps w:val="0"/>
+          <w:smallCaps w:val="0"/>
+          <w:color w:val="2E3033"/>
+          <w:spacing w:val="0"/>
+          <w:sz w:val="24"/>
+          <w:szCs w:val="24"/>
+          <w:shd w:val="clear" w:color="auto" w:fill="FFFFFF"/>
+        </w:rPr>
+        <w:t>。我们的工作结合了这两个领域的研究，利用基于优化的逻辑推理结构</w:t>
+      </w:r>
+      <w:r>
+        <w:rPr>
+          <w:rFonts w:ascii="Arial" w:hAnsi="Arial"/>
+          <w:b w:val="0"/>
+          <w:bCs w:val="0"/>
+          <w:i w:val="0"/>
+          <w:iCs w:val="0"/>
+          <w:caps w:val="0"/>
+          <w:smallCaps w:val="0"/>
+          <w:color w:val="2E3033"/>
+          <w:spacing w:val="0"/>
+          <w:sz w:val="24"/>
+          <w:szCs w:val="24"/>
+          <w:shd w:val="clear" w:color="auto" w:fill="FFFFFF"/>
+        </w:rPr>
+        <w:t>的</w:t>
+      </w:r>
+      <w:r>
+        <w:rPr>
+          <w:rFonts w:ascii="Arial" w:hAnsi="Arial"/>
+          <w:b w:val="0"/>
+          <w:bCs w:val="0"/>
+          <w:i w:val="0"/>
+          <w:iCs w:val="0"/>
+          <w:caps w:val="0"/>
+          <w:smallCaps w:val="0"/>
+          <w:color w:val="2E3033"/>
+          <w:spacing w:val="0"/>
+          <w:sz w:val="24"/>
+          <w:szCs w:val="24"/>
+          <w:shd w:val="clear" w:color="auto" w:fill="FFFFFF"/>
+        </w:rPr>
+        <w:t>松弛，即MAXSAT的SDP松弛。我们将在下面更详细地探讨这些相关的研究领域。</w:t>
+      </w:r>
+    </w:p>
+    <w:p>
+      <w:pPr>
+        <w:ind w:firstLineChars="200" w:firstLine="480"/>
+        <w:rPr>
+          <w:rFonts w:ascii="Arial" w:hAnsi="Arial"/>
+          <w:b w:val="0"/>
+          <w:bCs w:val="0"/>
+          <w:i w:val="0"/>
+          <w:iCs w:val="0"/>
+          <w:caps w:val="0"/>
+          <w:smallCaps w:val="0"/>
+          <w:color w:val="2E3033"/>
+          <w:spacing w:val="0"/>
+          <w:sz w:val="24"/>
+          <w:szCs w:val="24"/>
+          <w:shd w:val="clear" w:color="auto" w:fill="FFFFFF"/>
+        </w:rPr>
+      </w:pPr>
+      <w:r>
+        <w:rPr>
+          <w:b/>
+          <w:bCs/>
+          <w:sz w:val="24"/>
+          <w:szCs w:val="24"/>
+        </w:rPr>
+        <w:t>深度网络中的逻辑推理：</w:t>
+      </w:r>
+      <w:r>
+        <w:rPr>
+          <w:rFonts w:ascii="Arial" w:hAnsi="Arial"/>
+          <w:b w:val="0"/>
+          <w:bCs w:val="0"/>
+          <w:i w:val="0"/>
+          <w:iCs w:val="0"/>
+          <w:caps w:val="0"/>
+          <w:smallCaps w:val="0"/>
+          <w:color w:val="2E3033"/>
+          <w:spacing w:val="0"/>
+          <w:sz w:val="24"/>
+          <w:szCs w:val="24"/>
+          <w:shd w:val="clear" w:color="auto" w:fill="FFFFFF"/>
+        </w:rPr>
+        <w:t>我们的工作与最近将逻辑推理集成到深度学习架构中的兴趣密切相关</w:t>
+      </w:r>
+      <w:r>
+        <w:rPr>
+          <w:rFonts w:ascii="Arial" w:hAnsi="Arial"/>
+          <w:b w:val="0"/>
+          <w:bCs w:val="0"/>
+          <w:i w:val="0"/>
+          <w:iCs w:val="0"/>
+          <w:caps w:val="0"/>
+          <w:smallCaps w:val="0"/>
+          <w:color w:val="2E3033"/>
+          <w:spacing w:val="0"/>
+          <w:sz w:val="24"/>
+          <w:szCs w:val="24"/>
+          <w:shd w:val="clear" w:color="auto" w:fill="FFFFFF"/>
+        </w:rPr>
+        <w:t>。</w:t>
+      </w:r>
+      <w:r>
+        <w:rPr>
+          <w:rFonts w:ascii="Arial" w:hAnsi="Arial"/>
+          <w:b w:val="0"/>
+          <w:bCs w:val="0"/>
+          <w:i w:val="0"/>
+          <w:iCs w:val="0"/>
+          <w:caps w:val="0"/>
+          <w:smallCaps w:val="0"/>
+          <w:color w:val="2E3033"/>
+          <w:spacing w:val="0"/>
+          <w:sz w:val="24"/>
+          <w:szCs w:val="24"/>
+          <w:shd w:val="clear" w:color="auto" w:fill="FFFFFF"/>
+        </w:rPr>
+        <w:t>以前的大多数系统都侧重于从现有的已知关系集创建可区分</w:t>
+      </w:r>
+      <w:r>
+        <w:rPr>
+          <w:rFonts w:ascii="Arial" w:hAnsi="Arial"/>
+          <w:b w:val="0"/>
+          <w:bCs w:val="0"/>
+          <w:i w:val="0"/>
+          <w:iCs w:val="0"/>
+          <w:caps w:val="0"/>
+          <w:smallCaps w:val="0"/>
+          <w:color w:val="2E3033"/>
+          <w:spacing w:val="0"/>
+          <w:sz w:val="24"/>
+          <w:szCs w:val="24"/>
+          <w:shd w:val="clear" w:color="auto" w:fill="FFFFFF"/>
+        </w:rPr>
+        <w:t>（微分）</w:t>
+      </w:r>
+      <w:r>
+        <w:rPr>
+          <w:rFonts w:ascii="Arial" w:hAnsi="Arial"/>
+          <w:b w:val="0"/>
+          <w:bCs w:val="0"/>
+          <w:i w:val="0"/>
+          <w:iCs w:val="0"/>
+          <w:caps w:val="0"/>
+          <w:smallCaps w:val="0"/>
+          <w:color w:val="2E3033"/>
+          <w:spacing w:val="0"/>
+          <w:sz w:val="24"/>
+          <w:szCs w:val="24"/>
+          <w:shd w:val="clear" w:color="auto" w:fill="FFFFFF"/>
+        </w:rPr>
+        <w:t>的模块，以便深度网络能够了解这些关系的参数</w:t>
+      </w:r>
+      <w:r>
+        <w:rPr>
+          <w:rFonts w:ascii="Arial" w:hAnsi="Arial"/>
+          <w:b w:val="0"/>
+          <w:bCs w:val="0"/>
+          <w:i w:val="0"/>
+          <w:iCs w:val="0"/>
+          <w:caps w:val="0"/>
+          <w:smallCaps w:val="0"/>
+          <w:color w:val="2E3033"/>
+          <w:spacing w:val="0"/>
+          <w:sz w:val="24"/>
+          <w:szCs w:val="24"/>
+          <w:shd w:val="clear" w:color="auto" w:fill="FFFFFF"/>
+        </w:rPr>
+        <w:t>。</w:t>
+      </w:r>
+      <w:r>
+        <w:rPr>
+          <w:rFonts w:ascii="Arial" w:hAnsi="Arial"/>
+          <w:b w:val="0"/>
+          <w:bCs w:val="0"/>
+          <w:i w:val="0"/>
+          <w:iCs w:val="0"/>
+          <w:caps w:val="0"/>
+          <w:smallCaps w:val="0"/>
+          <w:color w:val="2E3033"/>
+          <w:spacing w:val="0"/>
+          <w:sz w:val="24"/>
+          <w:szCs w:val="24"/>
+          <w:shd w:val="clear" w:color="auto" w:fill="FFFFFF"/>
+        </w:rPr>
+        <w:t>例如，Palm等人(2017)引入了一个网络，该网络使用关于</w:t>
+      </w:r>
+      <w:r>
+        <w:rPr>
+          <w:rFonts w:ascii="Arial" w:hAnsi="Arial"/>
+          <w:b w:val="0"/>
+          <w:bCs w:val="0"/>
+          <w:i w:val="0"/>
+          <w:iCs w:val="0"/>
+          <w:caps w:val="0"/>
+          <w:smallCaps w:val="0"/>
+          <w:color w:val="2E3033"/>
+          <w:spacing w:val="0"/>
+          <w:sz w:val="24"/>
+          <w:szCs w:val="24"/>
+          <w:shd w:val="clear" w:color="auto" w:fill="FFFFFF"/>
+        </w:rPr>
+        <w:t>被</w:t>
+      </w:r>
+      <w:r>
+        <w:rPr>
+          <w:rFonts w:ascii="Arial" w:hAnsi="Arial"/>
+          <w:b w:val="0"/>
+          <w:bCs w:val="0"/>
+          <w:i w:val="0"/>
+          <w:iCs w:val="0"/>
+          <w:caps w:val="0"/>
+          <w:smallCaps w:val="0"/>
+          <w:color w:val="2E3033"/>
+          <w:spacing w:val="0"/>
+          <w:sz w:val="24"/>
+          <w:szCs w:val="24"/>
+          <w:shd w:val="clear" w:color="auto" w:fill="FFFFFF"/>
+        </w:rPr>
+        <w:t>允许</w:t>
+      </w:r>
+      <w:r>
+        <w:rPr>
+          <w:rFonts w:ascii="Arial" w:hAnsi="Arial"/>
+          <w:b w:val="0"/>
+          <w:bCs w:val="0"/>
+          <w:i w:val="0"/>
+          <w:iCs w:val="0"/>
+          <w:caps w:val="0"/>
+          <w:smallCaps w:val="0"/>
+          <w:color w:val="2E3033"/>
+          <w:spacing w:val="0"/>
+          <w:sz w:val="24"/>
+          <w:szCs w:val="24"/>
+          <w:shd w:val="clear" w:color="auto" w:fill="FFFFFF"/>
+        </w:rPr>
+        <w:t>相互作用的</w:t>
+      </w:r>
+      <w:r>
+        <w:rPr>
+          <w:rFonts w:ascii="Arial" w:hAnsi="Arial"/>
+          <w:b w:val="0"/>
+          <w:bCs w:val="0"/>
+          <w:i w:val="0"/>
+          <w:iCs w:val="0"/>
+          <w:caps w:val="0"/>
+          <w:smallCaps w:val="0"/>
+          <w:color w:val="2E3033"/>
+          <w:spacing w:val="0"/>
+          <w:sz w:val="24"/>
+          <w:szCs w:val="24"/>
+          <w:shd w:val="clear" w:color="auto" w:fill="FFFFFF"/>
+        </w:rPr>
+        <w:t>变量的手工编码信息进行关系推理，并在9×9数独上测试了这个网络。类似地，Evans和Grefenstette(2018)通过为特定的“规则模板”构建可微的基于</w:t>
+      </w:r>
+      <w:r>
+        <w:rPr>
+          <w:rFonts w:ascii="Arial" w:hAnsi="Arial"/>
+          <w:b w:val="0"/>
+          <w:bCs w:val="0"/>
+          <w:i w:val="0"/>
+          <w:iCs w:val="0"/>
+          <w:caps w:val="0"/>
+          <w:smallCaps w:val="0"/>
+          <w:color w:val="2E3033"/>
+          <w:spacing w:val="0"/>
+          <w:sz w:val="24"/>
+          <w:szCs w:val="24"/>
+          <w:shd w:val="clear" w:color="auto" w:fill="FFFFFF"/>
+        </w:rPr>
+        <w:t>SAT</w:t>
+      </w:r>
+      <w:r>
+        <w:rPr>
+          <w:rFonts w:ascii="Arial" w:hAnsi="Arial"/>
+          <w:b w:val="0"/>
+          <w:bCs w:val="0"/>
+          <w:i w:val="0"/>
+          <w:iCs w:val="0"/>
+          <w:caps w:val="0"/>
+          <w:smallCaps w:val="0"/>
+          <w:color w:val="2E3033"/>
+          <w:spacing w:val="0"/>
+          <w:sz w:val="24"/>
+          <w:szCs w:val="24"/>
+          <w:shd w:val="clear" w:color="auto" w:fill="FFFFFF"/>
+        </w:rPr>
+        <w:t>的表示，将归纳逻辑编程集成到神经网络中。当这些网络被</w:t>
+      </w:r>
+      <w:r>
+        <w:rPr>
+          <w:rFonts w:ascii="Arial" w:hAnsi="Arial"/>
+          <w:b w:val="0"/>
+          <w:bCs w:val="0"/>
+          <w:i w:val="0"/>
+          <w:iCs w:val="0"/>
+          <w:caps w:val="0"/>
+          <w:smallCaps w:val="0"/>
+          <w:color w:val="2E3033"/>
+          <w:spacing w:val="0"/>
+          <w:sz w:val="24"/>
+          <w:szCs w:val="24"/>
+          <w:shd w:val="clear" w:color="auto" w:fill="FFFFFF"/>
+        </w:rPr>
+        <w:t>输入</w:t>
+      </w:r>
+      <w:r>
+        <w:rPr>
+          <w:rFonts w:ascii="Arial" w:hAnsi="Arial"/>
+          <w:b w:val="0"/>
+          <w:bCs w:val="0"/>
+          <w:i w:val="0"/>
+          <w:iCs w:val="0"/>
+          <w:caps w:val="0"/>
+          <w:smallCaps w:val="0"/>
+          <w:color w:val="2E3033"/>
+          <w:spacing w:val="0"/>
+          <w:sz w:val="24"/>
+          <w:szCs w:val="24"/>
+          <w:shd w:val="clear" w:color="auto" w:fill="FFFFFF"/>
+        </w:rPr>
+        <w:t>关于变量之间关系的先验信息时，我们的方法端到端的学习这些关系和它们相关的参数。虽然最近的其他工作也尝试</w:t>
+      </w:r>
+      <w:r>
+        <w:rPr>
+          <w:rFonts w:ascii="Arial" w:hAnsi="Arial"/>
+          <w:b w:val="0"/>
+          <w:bCs w:val="0"/>
+          <w:i w:val="0"/>
+          <w:iCs w:val="0"/>
+          <w:caps w:val="0"/>
+          <w:smallCaps w:val="0"/>
+          <w:color w:val="2E3033"/>
+          <w:spacing w:val="0"/>
+          <w:sz w:val="24"/>
+          <w:szCs w:val="24"/>
+          <w:shd w:val="clear" w:color="auto" w:fill="FFFFFF"/>
+        </w:rPr>
+        <w:t>同时</w:t>
+      </w:r>
+      <w:r>
+        <w:rPr>
+          <w:rFonts w:ascii="Arial" w:hAnsi="Arial"/>
+          <w:b w:val="0"/>
+          <w:bCs w:val="0"/>
+          <w:i w:val="0"/>
+          <w:iCs w:val="0"/>
+          <w:caps w:val="0"/>
+          <w:smallCaps w:val="0"/>
+          <w:color w:val="2E3033"/>
+          <w:spacing w:val="0"/>
+          <w:sz w:val="24"/>
+          <w:szCs w:val="24"/>
+          <w:shd w:val="clear" w:color="auto" w:fill="FFFFFF"/>
+        </w:rPr>
+        <w:t>学习规则和参数，但是这些体系结构捕获的问题类是有限的。例如，Cingillioglu &amp; Russo(2018)训练神经网络应用特定类别的逻辑程序，即给定命题集是否包含特定结论的二分类问题。虽然这种方法不依赖于</w:t>
+      </w:r>
+      <w:r>
+        <w:rPr>
+          <w:rFonts w:ascii="Arial" w:hAnsi="Arial"/>
+          <w:b w:val="0"/>
+          <w:bCs w:val="0"/>
+          <w:i w:val="0"/>
+          <w:iCs w:val="0"/>
+          <w:caps w:val="0"/>
+          <w:smallCaps w:val="0"/>
+          <w:color w:val="2E3033"/>
+          <w:spacing w:val="0"/>
+          <w:sz w:val="24"/>
+          <w:szCs w:val="24"/>
+          <w:shd w:val="clear" w:color="auto" w:fill="FFFFFF"/>
+        </w:rPr>
+        <w:t>预先</w:t>
+      </w:r>
+      <w:r>
+        <w:rPr>
+          <w:rFonts w:ascii="Arial" w:hAnsi="Arial"/>
+          <w:b w:val="0"/>
+          <w:bCs w:val="0"/>
+          <w:i w:val="0"/>
+          <w:iCs w:val="0"/>
+          <w:caps w:val="0"/>
+          <w:smallCaps w:val="0"/>
+          <w:color w:val="2E3033"/>
+          <w:spacing w:val="0"/>
+          <w:sz w:val="24"/>
+          <w:szCs w:val="24"/>
+          <w:shd w:val="clear" w:color="auto" w:fill="FFFFFF"/>
+        </w:rPr>
+        <w:t>手工编码的结构，但是我们的方法适用于更广泛的领域，包括可以简化为MAXSAT的任何问题</w:t>
+      </w:r>
+      <w:r>
+        <w:rPr>
+          <w:rFonts w:ascii="Arial" w:hAnsi="Arial"/>
+          <w:b w:val="0"/>
+          <w:bCs w:val="0"/>
+          <w:i w:val="0"/>
+          <w:iCs w:val="0"/>
+          <w:caps w:val="0"/>
+          <w:smallCaps w:val="0"/>
+          <w:color w:val="2E3033"/>
+          <w:spacing w:val="0"/>
+          <w:sz w:val="24"/>
+          <w:szCs w:val="24"/>
+          <w:shd w:val="clear" w:color="auto" w:fill="FFFFFF"/>
+        </w:rPr>
+        <w:t>。</w:t>
+      </w:r>
+    </w:p>
+    <w:p>
+      <w:pPr>
+        <w:rPr>
+          <w:rFonts w:ascii="宋体" w:hint="eastAsia"/>
+          <w:sz w:val="24"/>
+          <w:szCs w:val="24"/>
+          <w:shd w:val="clear" w:color="auto" w:fill="FFFFFF"/>
+        </w:rPr>
+      </w:pPr>
     </w:p>
     <w:sectPr>
       <w:pgSz w:w="11907" w:h="16839"/>
